--- a/ExpressJS/ExpressNotes.docx
+++ b/ExpressJS/ExpressNotes.docx
@@ -50,14 +50,7 @@
           <w:sz w:val="24"/>
           <w:szCs w:val="22"/>
         </w:rPr>
-        <w:t>web application</w:t>
-      </w:r>
-      <w:r>
-        <w:rPr>
-          <w:sz w:val="24"/>
-          <w:szCs w:val="22"/>
-        </w:rPr>
-        <w:t xml:space="preserve"> </w:t>
+        <w:t xml:space="preserve">web application </w:t>
       </w:r>
       <w:r>
         <w:rPr>
@@ -142,17 +135,7 @@
           <w:szCs w:val="22"/>
           <w:u w:val="single"/>
         </w:rPr>
-        <w:t>Installing Express</w:t>
-      </w:r>
-      <w:r>
-        <w:rPr>
-          <w:b/>
-          <w:bCs/>
-          <w:sz w:val="24"/>
-          <w:szCs w:val="22"/>
-          <w:u w:val="single"/>
-        </w:rPr>
-        <w:t>:</w:t>
+        <w:t>Installing Express:</w:t>
       </w:r>
     </w:p>
     <w:p>
@@ -563,37 +546,7 @@
           <w:szCs w:val="22"/>
           <w:u w:val="single"/>
         </w:rPr>
-        <w:t>Creat</w:t>
-      </w:r>
-      <w:r>
-        <w:rPr>
-          <w:b/>
-          <w:bCs/>
-          <w:sz w:val="24"/>
-          <w:szCs w:val="22"/>
-          <w:u w:val="single"/>
-        </w:rPr>
-        <w:t>ing</w:t>
-      </w:r>
-      <w:r>
-        <w:rPr>
-          <w:b/>
-          <w:bCs/>
-          <w:sz w:val="24"/>
-          <w:szCs w:val="22"/>
-          <w:u w:val="single"/>
-        </w:rPr>
-        <w:t xml:space="preserve"> an Express.js </w:t>
-      </w:r>
-      <w:r>
-        <w:rPr>
-          <w:b/>
-          <w:bCs/>
-          <w:sz w:val="24"/>
-          <w:szCs w:val="22"/>
-          <w:u w:val="single"/>
-        </w:rPr>
-        <w:t>Server:</w:t>
+        <w:t>Creating an Express.js Server:</w:t>
       </w:r>
     </w:p>
     <w:p>
@@ -1394,19 +1347,22 @@
     </w:p>
     <w:p>
       <w:pPr>
-        <w:rPr>
-          <w:b/>
-          <w:bCs/>
-          <w:sz w:val="24"/>
-          <w:szCs w:val="22"/>
-        </w:rPr>
-      </w:pPr>
-      <w:r>
-        <w:rPr>
-          <w:b/>
-          <w:bCs/>
-          <w:sz w:val="24"/>
-          <w:szCs w:val="22"/>
+        <w:spacing w:after="0"/>
+        <w:rPr>
+          <w:b/>
+          <w:bCs/>
+          <w:sz w:val="28"/>
+          <w:szCs w:val="24"/>
+          <w:u w:val="single"/>
+        </w:rPr>
+      </w:pPr>
+      <w:r>
+        <w:rPr>
+          <w:b/>
+          <w:bCs/>
+          <w:sz w:val="28"/>
+          <w:szCs w:val="24"/>
+          <w:u w:val="single"/>
         </w:rPr>
         <w:lastRenderedPageBreak/>
         <w:t>Response Methods:</w:t>
@@ -1419,6 +1375,7 @@
           <w:ilvl w:val="0"/>
           <w:numId w:val="5"/>
         </w:numPr>
+        <w:spacing w:after="0"/>
         <w:rPr>
           <w:sz w:val="24"/>
           <w:szCs w:val="22"/>
@@ -1444,16 +1401,7 @@
           <w:sz w:val="24"/>
           <w:szCs w:val="22"/>
         </w:rPr>
-        <w:t>()</w:t>
-      </w:r>
-      <w:r>
-        <w:rPr>
-          <w:b/>
-          <w:bCs/>
-          <w:sz w:val="24"/>
-          <w:szCs w:val="22"/>
-        </w:rPr>
-        <w:t>:</w:t>
+        <w:t>():</w:t>
       </w:r>
       <w:r>
         <w:rPr>
@@ -1502,16 +1450,7 @@
           <w:sz w:val="24"/>
           <w:szCs w:val="22"/>
         </w:rPr>
-        <w:t>()</w:t>
-      </w:r>
-      <w:r>
-        <w:rPr>
-          <w:b/>
-          <w:bCs/>
-          <w:sz w:val="24"/>
-          <w:szCs w:val="22"/>
-        </w:rPr>
-        <w:t>:</w:t>
+        <w:t>():</w:t>
       </w:r>
       <w:r>
         <w:rPr>
@@ -1850,7 +1789,17 @@
         <w:t xml:space="preserve"> </w:t>
       </w:r>
       <w:r>
-        <w:t>is used to render views using a template engine (such as EJS, Handlebars, etc.), allowing dynamic content to be injected into the template before sending it to the client.</w:t>
+        <w:t xml:space="preserve">is used to render views using a template engine (such as EJS, Handlebars, etc.), allowing </w:t>
+      </w:r>
+      <w:r>
+        <w:rPr>
+          <w:b/>
+          <w:bCs/>
+        </w:rPr>
+        <w:t>dynamic content</w:t>
+      </w:r>
+      <w:r>
+        <w:t xml:space="preserve"> to be injected into the template before sending it to the client.</w:t>
       </w:r>
     </w:p>
     <w:p>
@@ -1880,7 +1829,86 @@
         <w:t>(view [, locals] [, callback])</w:t>
       </w:r>
     </w:p>
-    <w:p/>
+    <w:p>
+      <w:pPr>
+        <w:pStyle w:val="ListParagraph"/>
+        <w:numPr>
+          <w:ilvl w:val="0"/>
+          <w:numId w:val="5"/>
+        </w:numPr>
+      </w:pPr>
+      <w:proofErr w:type="spellStart"/>
+      <w:proofErr w:type="gramStart"/>
+      <w:r>
+        <w:rPr>
+          <w:b/>
+          <w:bCs/>
+        </w:rPr>
+        <w:t>response.cookie</w:t>
+      </w:r>
+      <w:proofErr w:type="spellEnd"/>
+      <w:proofErr w:type="gramEnd"/>
+      <w:r>
+        <w:rPr>
+          <w:b/>
+          <w:bCs/>
+        </w:rPr>
+        <w:t>()</w:t>
+      </w:r>
+      <w:r>
+        <w:t xml:space="preserve"> function in </w:t>
+      </w:r>
+      <w:proofErr w:type="spellStart"/>
+      <w:r>
+        <w:t>ExpressJS</w:t>
+      </w:r>
+      <w:proofErr w:type="spellEnd"/>
+      <w:r>
+        <w:t xml:space="preserve"> is used to set cookies in the HTTP response. Cookies are small pieces of data sent from a server and stored on the client's browser</w:t>
+      </w:r>
+      <w:r>
+        <w:t>.</w:t>
+      </w:r>
+    </w:p>
+    <w:p>
+      <w:pPr>
+        <w:pStyle w:val="ListParagraph"/>
+      </w:pPr>
+      <w:r>
+        <w:tab/>
+      </w:r>
+      <w:proofErr w:type="spellStart"/>
+      <w:proofErr w:type="gramStart"/>
+      <w:r>
+        <w:rPr>
+          <w:highlight w:val="lightGray"/>
+        </w:rPr>
+        <w:t>res.cookie</w:t>
+      </w:r>
+      <w:proofErr w:type="spellEnd"/>
+      <w:proofErr w:type="gramEnd"/>
+      <w:r>
+        <w:rPr>
+          <w:highlight w:val="lightGray"/>
+        </w:rPr>
+        <w:t>(name, value, [options]);</w:t>
+      </w:r>
+    </w:p>
+    <w:p>
+      <w:pPr>
+        <w:pStyle w:val="ListParagraph"/>
+        <w:ind w:left="0"/>
+      </w:pPr>
+    </w:p>
+    <w:p>
+      <w:pPr>
+        <w:pStyle w:val="NoSpacing"/>
+        <w:spacing w:after="160" w:line="259" w:lineRule="auto"/>
+      </w:pPr>
+      <w:r>
+        <w:br w:type="page"/>
+      </w:r>
+    </w:p>
     <w:p>
       <w:pPr>
         <w:rPr>
@@ -1899,6 +1927,7 @@
           <w:szCs w:val="24"/>
           <w:u w:val="single"/>
         </w:rPr>
+        <w:lastRenderedPageBreak/>
         <w:t>EJS Template Engine:</w:t>
       </w:r>
     </w:p>
@@ -1939,21 +1968,7 @@
           <w:sz w:val="24"/>
           <w:szCs w:val="22"/>
         </w:rPr>
-        <w:t xml:space="preserve">Popular </w:t>
-      </w:r>
-      <w:r>
-        <w:rPr>
-          <w:sz w:val="24"/>
-          <w:szCs w:val="22"/>
-        </w:rPr>
-        <w:t>Template Engine</w:t>
-      </w:r>
-      <w:r>
-        <w:rPr>
-          <w:sz w:val="24"/>
-          <w:szCs w:val="22"/>
-        </w:rPr>
-        <w:t>s are EJS and PUG.</w:t>
+        <w:t>Popular Template Engines are EJS and PUG.</w:t>
       </w:r>
     </w:p>
     <w:p>
@@ -2010,7 +2025,23 @@
           <w:szCs w:val="22"/>
           <w:highlight w:val="lightGray"/>
         </w:rPr>
-        <w:t xml:space="preserve"> I </w:t>
+        <w:t xml:space="preserve"> </w:t>
+      </w:r>
+      <w:r>
+        <w:rPr>
+          <w:sz w:val="24"/>
+          <w:szCs w:val="22"/>
+          <w:highlight w:val="lightGray"/>
+        </w:rPr>
+        <w:t>install</w:t>
+      </w:r>
+      <w:r>
+        <w:rPr>
+          <w:sz w:val="24"/>
+          <w:szCs w:val="22"/>
+          <w:highlight w:val="lightGray"/>
+        </w:rPr>
+        <w:t xml:space="preserve"> </w:t>
       </w:r>
       <w:proofErr w:type="spellStart"/>
       <w:r>
@@ -2248,21 +2279,7 @@
           <w:sz w:val="24"/>
           <w:szCs w:val="22"/>
         </w:rPr>
-        <w:t xml:space="preserve">Essential feature of </w:t>
-      </w:r>
-      <w:r>
-        <w:rPr>
-          <w:sz w:val="24"/>
-          <w:szCs w:val="22"/>
-        </w:rPr>
-        <w:t>Template Engine</w:t>
-      </w:r>
-      <w:r>
-        <w:rPr>
-          <w:sz w:val="24"/>
-          <w:szCs w:val="22"/>
-        </w:rPr>
-        <w:t xml:space="preserve"> is that they allow us to create reusable components called as “</w:t>
+        <w:t>Essential feature of Template Engine is that they allow us to create reusable components called as “</w:t>
       </w:r>
       <w:r>
         <w:rPr>
@@ -2372,23 +2389,7 @@
           <w:sz w:val="24"/>
           <w:szCs w:val="22"/>
         </w:rPr>
-        <w:t xml:space="preserve">is majorly </w:t>
-      </w:r>
-      <w:proofErr w:type="gramStart"/>
-      <w:r>
-        <w:rPr>
-          <w:sz w:val="24"/>
-          <w:szCs w:val="22"/>
-        </w:rPr>
-        <w:t>used  to</w:t>
-      </w:r>
-      <w:proofErr w:type="gramEnd"/>
-      <w:r>
-        <w:rPr>
-          <w:sz w:val="24"/>
-          <w:szCs w:val="22"/>
-        </w:rPr>
-        <w:t xml:space="preserve"> directly insert HTML markup into your templates.</w:t>
+        <w:t>is majorly used to directly insert HTML markup into your templates.</w:t>
       </w:r>
     </w:p>
     <w:p>
@@ -2412,7 +2413,6 @@
           <w:sz w:val="24"/>
           <w:szCs w:val="22"/>
         </w:rPr>
-        <w:lastRenderedPageBreak/>
         <mc:AlternateContent>
           <mc:Choice Requires="wps">
             <w:drawing>
@@ -3292,17 +3292,7 @@
           <w:u w:val="single"/>
         </w:rPr>
         <w:lastRenderedPageBreak/>
-        <w:t>Middleware in Express</w:t>
-      </w:r>
-      <w:r>
-        <w:rPr>
-          <w:b/>
-          <w:bCs/>
-          <w:sz w:val="28"/>
-          <w:szCs w:val="24"/>
-          <w:u w:val="single"/>
-        </w:rPr>
-        <w:t>:</w:t>
+        <w:t>Middleware in Express:</w:t>
       </w:r>
     </w:p>
     <w:p>
@@ -3311,27 +3301,16 @@
         <w:spacing w:after="0" w:line="276" w:lineRule="auto"/>
       </w:pPr>
       <w:r>
-        <w:t>Middleware in Express refers to functions that process requests before reaching the route handlers. These functions can modify request and response objects, end the request-response cycle, or call the next middleware function.</w:t>
-      </w:r>
-    </w:p>
-    <w:p>
-      <w:pPr>
-        <w:numPr>
-          <w:ilvl w:val="0"/>
-          <w:numId w:val="8"/>
-        </w:numPr>
-        <w:spacing w:after="0" w:line="276" w:lineRule="auto"/>
-        <w:rPr>
-          <w:sz w:val="24"/>
-          <w:szCs w:val="22"/>
-        </w:rPr>
-      </w:pPr>
-      <w:r>
-        <w:rPr>
-          <w:sz w:val="24"/>
-          <w:szCs w:val="22"/>
-        </w:rPr>
-        <w:t>Middleware functions are executed in the order they are defined.</w:t>
+        <w:t xml:space="preserve">Middleware in Express refers to functions that </w:t>
+      </w:r>
+      <w:r>
+        <w:t xml:space="preserve">are used </w:t>
+      </w:r>
+      <w:r>
+        <w:t>to perform tasks during the request-response cycle.</w:t>
+      </w:r>
+      <w:r>
+        <w:t xml:space="preserve"> These functions can modify request and response objects, end the request-response cycle, or call the next middleware function.</w:t>
       </w:r>
     </w:p>
     <w:p>
@@ -3394,17 +3373,7 @@
           <w:szCs w:val="22"/>
           <w:u w:val="single"/>
         </w:rPr>
-        <w:t>Syntax</w:t>
-      </w:r>
-      <w:r>
-        <w:rPr>
-          <w:b/>
-          <w:bCs/>
-          <w:sz w:val="24"/>
-          <w:szCs w:val="22"/>
-          <w:u w:val="single"/>
-        </w:rPr>
-        <w:t>:</w:t>
+        <w:t>Syntax:</w:t>
       </w:r>
     </w:p>
     <w:p>
@@ -3548,47 +3517,7 @@
           <w:szCs w:val="22"/>
           <w:u w:val="single"/>
         </w:rPr>
-        <w:t>Working of</w:t>
-      </w:r>
-      <w:r>
-        <w:rPr>
-          <w:b/>
-          <w:bCs/>
-          <w:sz w:val="24"/>
-          <w:szCs w:val="22"/>
-          <w:u w:val="single"/>
-        </w:rPr>
-        <w:t xml:space="preserve"> Middleware</w:t>
-      </w:r>
-      <w:r>
-        <w:rPr>
-          <w:b/>
-          <w:bCs/>
-          <w:sz w:val="24"/>
-          <w:szCs w:val="22"/>
-          <w:u w:val="single"/>
-        </w:rPr>
-        <w:t xml:space="preserve"> </w:t>
-      </w:r>
-      <w:r>
-        <w:rPr>
-          <w:b/>
-          <w:bCs/>
-          <w:sz w:val="24"/>
-          <w:szCs w:val="22"/>
-          <w:u w:val="single"/>
-        </w:rPr>
-        <w:t>in Express.js</w:t>
-      </w:r>
-      <w:r>
-        <w:rPr>
-          <w:b/>
-          <w:bCs/>
-          <w:sz w:val="24"/>
-          <w:szCs w:val="22"/>
-          <w:u w:val="single"/>
-        </w:rPr>
-        <w:t>:</w:t>
+        <w:t>Working of Middleware in Express.js:</w:t>
       </w:r>
     </w:p>
     <w:p>
@@ -3628,7 +3557,35 @@
           <w:sz w:val="24"/>
           <w:szCs w:val="22"/>
         </w:rPr>
-        <w:t xml:space="preserve">When a request is received, it is passed through the middleware functions in the order they were defined. </w:t>
+        <w:t xml:space="preserve">When a request is </w:t>
+      </w:r>
+      <w:r>
+        <w:rPr>
+          <w:sz w:val="24"/>
+          <w:szCs w:val="22"/>
+        </w:rPr>
+        <w:t>modified</w:t>
+      </w:r>
+      <w:r>
+        <w:rPr>
+          <w:sz w:val="24"/>
+          <w:szCs w:val="22"/>
+        </w:rPr>
+        <w:t xml:space="preserve">, </w:t>
+      </w:r>
+      <w:r>
+        <w:rPr>
+          <w:sz w:val="24"/>
+          <w:szCs w:val="22"/>
+        </w:rPr>
+        <w:t>then modified request</w:t>
+      </w:r>
+      <w:r>
+        <w:rPr>
+          <w:sz w:val="24"/>
+          <w:szCs w:val="22"/>
+        </w:rPr>
+        <w:t xml:space="preserve"> is passed through the middleware functions in the order they were defined. </w:t>
       </w:r>
     </w:p>
     <w:p>
@@ -4093,7 +4050,13 @@
         <w:t>Third-party middleware</w:t>
       </w:r>
       <w:r>
-        <w:t>: Developed by external packages (e.g., body-parser, morgan, etc.).</w:t>
+        <w:t xml:space="preserve">: Developed by external packages (e.g., body-parser, </w:t>
+      </w:r>
+      <w:r>
+        <w:t>CORS</w:t>
+      </w:r>
+      <w:r>
+        <w:t>, etc.).</w:t>
       </w:r>
     </w:p>
     <w:p>
@@ -4120,6 +4083,2555 @@
         </w:rPr>
         <w:br w:type="page"/>
       </w:r>
+    </w:p>
+    <w:p>
+      <w:pPr>
+        <w:pStyle w:val="NoSpacing"/>
+        <w:rPr>
+          <w:b/>
+          <w:bCs/>
+          <w:sz w:val="28"/>
+          <w:szCs w:val="24"/>
+          <w:u w:val="single"/>
+        </w:rPr>
+      </w:pPr>
+      <w:r>
+        <w:rPr>
+          <w:b/>
+          <w:bCs/>
+          <w:sz w:val="28"/>
+          <w:szCs w:val="24"/>
+          <w:u w:val="single"/>
+        </w:rPr>
+        <w:lastRenderedPageBreak/>
+        <w:t>Routing with Express.js</w:t>
+      </w:r>
+    </w:p>
+    <w:p>
+      <w:pPr>
+        <w:pStyle w:val="NoSpacing"/>
+        <w:numPr>
+          <w:ilvl w:val="0"/>
+          <w:numId w:val="19"/>
+        </w:numPr>
+        <w:rPr>
+          <w:sz w:val="24"/>
+          <w:szCs w:val="22"/>
+        </w:rPr>
+      </w:pPr>
+      <w:r>
+        <w:rPr>
+          <w:sz w:val="24"/>
+          <w:szCs w:val="22"/>
+        </w:rPr>
+        <w:t xml:space="preserve">Express routing is responsible for defining how the server responds to different types of HTTP requests (e.g., GET, POST, PUT, DELETE) made to specific routes. </w:t>
+      </w:r>
+    </w:p>
+    <w:p>
+      <w:pPr>
+        <w:pStyle w:val="NoSpacing"/>
+        <w:numPr>
+          <w:ilvl w:val="0"/>
+          <w:numId w:val="19"/>
+        </w:numPr>
+        <w:rPr>
+          <w:sz w:val="24"/>
+          <w:szCs w:val="22"/>
+        </w:rPr>
+      </w:pPr>
+      <w:r>
+        <w:rPr>
+          <w:sz w:val="24"/>
+          <w:szCs w:val="22"/>
+        </w:rPr>
+        <w:t>The </w:t>
+      </w:r>
+      <w:proofErr w:type="spellStart"/>
+      <w:proofErr w:type="gramStart"/>
+      <w:r>
+        <w:rPr>
+          <w:b/>
+          <w:bCs/>
+          <w:sz w:val="24"/>
+          <w:szCs w:val="22"/>
+        </w:rPr>
+        <w:t>express.Router</w:t>
+      </w:r>
+      <w:proofErr w:type="spellEnd"/>
+      <w:proofErr w:type="gramEnd"/>
+      <w:r>
+        <w:rPr>
+          <w:b/>
+          <w:bCs/>
+          <w:sz w:val="24"/>
+          <w:szCs w:val="22"/>
+        </w:rPr>
+        <w:t>()</w:t>
+      </w:r>
+      <w:r>
+        <w:rPr>
+          <w:sz w:val="24"/>
+          <w:szCs w:val="22"/>
+        </w:rPr>
+        <w:t> function is used to create a new router object.</w:t>
+      </w:r>
+    </w:p>
+    <w:p>
+      <w:pPr>
+        <w:pStyle w:val="NoSpacing"/>
+        <w:numPr>
+          <w:ilvl w:val="0"/>
+          <w:numId w:val="19"/>
+        </w:numPr>
+        <w:rPr>
+          <w:sz w:val="24"/>
+          <w:szCs w:val="22"/>
+        </w:rPr>
+      </w:pPr>
+      <w:r>
+        <w:rPr>
+          <w:sz w:val="24"/>
+          <w:szCs w:val="22"/>
+        </w:rPr>
+        <w:t>Steps to setup Routes:</w:t>
+      </w:r>
+    </w:p>
+    <w:p>
+      <w:pPr>
+        <w:pStyle w:val="NoSpacing"/>
+        <w:numPr>
+          <w:ilvl w:val="0"/>
+          <w:numId w:val="20"/>
+        </w:numPr>
+        <w:rPr>
+          <w:sz w:val="24"/>
+          <w:szCs w:val="22"/>
+        </w:rPr>
+      </w:pPr>
+      <w:r>
+        <w:rPr>
+          <w:sz w:val="24"/>
+          <w:szCs w:val="22"/>
+        </w:rPr>
+        <w:t>Create a folder named: ‘</w:t>
+      </w:r>
+      <w:r>
+        <w:rPr>
+          <w:sz w:val="24"/>
+          <w:szCs w:val="22"/>
+          <w:highlight w:val="lightGray"/>
+        </w:rPr>
+        <w:t>routes’</w:t>
+      </w:r>
+    </w:p>
+    <w:p>
+      <w:pPr>
+        <w:pStyle w:val="NoSpacing"/>
+        <w:numPr>
+          <w:ilvl w:val="0"/>
+          <w:numId w:val="20"/>
+        </w:numPr>
+        <w:rPr>
+          <w:sz w:val="24"/>
+          <w:szCs w:val="22"/>
+        </w:rPr>
+      </w:pPr>
+      <w:r>
+        <w:rPr>
+          <w:sz w:val="24"/>
+          <w:szCs w:val="22"/>
+        </w:rPr>
+        <w:t xml:space="preserve">Inside </w:t>
+      </w:r>
+      <w:r>
+        <w:rPr>
+          <w:sz w:val="24"/>
+          <w:szCs w:val="22"/>
+        </w:rPr>
+        <w:t>‘</w:t>
+      </w:r>
+      <w:r>
+        <w:rPr>
+          <w:sz w:val="24"/>
+          <w:szCs w:val="22"/>
+        </w:rPr>
+        <w:t>route</w:t>
+      </w:r>
+      <w:r>
+        <w:rPr>
+          <w:sz w:val="24"/>
+          <w:szCs w:val="22"/>
+        </w:rPr>
+        <w:t>s’</w:t>
+      </w:r>
+      <w:r>
+        <w:rPr>
+          <w:sz w:val="24"/>
+          <w:szCs w:val="22"/>
+        </w:rPr>
+        <w:t xml:space="preserve"> folder </w:t>
+      </w:r>
+      <w:proofErr w:type="gramStart"/>
+      <w:r>
+        <w:rPr>
+          <w:sz w:val="24"/>
+          <w:szCs w:val="22"/>
+        </w:rPr>
+        <w:t>create</w:t>
+      </w:r>
+      <w:proofErr w:type="gramEnd"/>
+      <w:r>
+        <w:rPr>
+          <w:sz w:val="24"/>
+          <w:szCs w:val="22"/>
+        </w:rPr>
+        <w:t xml:space="preserve"> </w:t>
+      </w:r>
+      <w:r>
+        <w:rPr>
+          <w:sz w:val="24"/>
+          <w:szCs w:val="22"/>
+          <w:highlight w:val="lightGray"/>
+        </w:rPr>
+        <w:t>logIn.js</w:t>
+      </w:r>
+      <w:r>
+        <w:rPr>
+          <w:sz w:val="24"/>
+          <w:szCs w:val="22"/>
+        </w:rPr>
+        <w:t xml:space="preserve"> file which will handle </w:t>
+      </w:r>
+      <w:r>
+        <w:rPr>
+          <w:sz w:val="24"/>
+          <w:szCs w:val="22"/>
+          <w:highlight w:val="lightGray"/>
+        </w:rPr>
+        <w:t>‘/login’</w:t>
+      </w:r>
+      <w:r>
+        <w:rPr>
+          <w:sz w:val="24"/>
+          <w:szCs w:val="22"/>
+        </w:rPr>
+        <w:t xml:space="preserve"> </w:t>
+      </w:r>
+      <w:r>
+        <w:rPr>
+          <w:sz w:val="24"/>
+          <w:szCs w:val="22"/>
+        </w:rPr>
+        <w:t>URL.</w:t>
+      </w:r>
+    </w:p>
+    <w:p>
+      <w:pPr>
+        <w:pStyle w:val="NoSpacing"/>
+        <w:numPr>
+          <w:ilvl w:val="0"/>
+          <w:numId w:val="20"/>
+        </w:numPr>
+        <w:rPr>
+          <w:sz w:val="24"/>
+          <w:szCs w:val="22"/>
+        </w:rPr>
+      </w:pPr>
+      <w:r>
+        <w:rPr>
+          <w:sz w:val="24"/>
+          <w:szCs w:val="22"/>
+        </w:rPr>
+        <w:t>Create router object:</w:t>
+      </w:r>
+    </w:p>
+    <w:p>
+      <w:pPr>
+        <w:pStyle w:val="NoSpacing"/>
+        <w:ind w:left="1440"/>
+        <w:rPr>
+          <w:sz w:val="24"/>
+          <w:szCs w:val="22"/>
+          <w:highlight w:val="lightGray"/>
+        </w:rPr>
+      </w:pPr>
+      <w:proofErr w:type="spellStart"/>
+      <w:r>
+        <w:rPr>
+          <w:sz w:val="24"/>
+          <w:szCs w:val="22"/>
+          <w:highlight w:val="lightGray"/>
+        </w:rPr>
+        <w:t>const</w:t>
+      </w:r>
+      <w:proofErr w:type="spellEnd"/>
+      <w:r>
+        <w:rPr>
+          <w:sz w:val="24"/>
+          <w:szCs w:val="22"/>
+          <w:highlight w:val="lightGray"/>
+        </w:rPr>
+        <w:t xml:space="preserve"> express = require("express");</w:t>
+      </w:r>
+    </w:p>
+    <w:p>
+      <w:pPr>
+        <w:pStyle w:val="NoSpacing"/>
+        <w:ind w:left="1440"/>
+        <w:rPr>
+          <w:sz w:val="24"/>
+          <w:szCs w:val="22"/>
+        </w:rPr>
+      </w:pPr>
+      <w:proofErr w:type="spellStart"/>
+      <w:r>
+        <w:rPr>
+          <w:sz w:val="24"/>
+          <w:szCs w:val="22"/>
+          <w:highlight w:val="lightGray"/>
+        </w:rPr>
+        <w:t>const</w:t>
+      </w:r>
+      <w:proofErr w:type="spellEnd"/>
+      <w:r>
+        <w:rPr>
+          <w:sz w:val="24"/>
+          <w:szCs w:val="22"/>
+          <w:highlight w:val="lightGray"/>
+        </w:rPr>
+        <w:t xml:space="preserve"> router = </w:t>
+      </w:r>
+      <w:proofErr w:type="spellStart"/>
+      <w:proofErr w:type="gramStart"/>
+      <w:r>
+        <w:rPr>
+          <w:sz w:val="24"/>
+          <w:szCs w:val="22"/>
+          <w:highlight w:val="lightGray"/>
+        </w:rPr>
+        <w:t>express.Router</w:t>
+      </w:r>
+      <w:proofErr w:type="spellEnd"/>
+      <w:proofErr w:type="gramEnd"/>
+      <w:r>
+        <w:rPr>
+          <w:sz w:val="24"/>
+          <w:szCs w:val="22"/>
+          <w:highlight w:val="lightGray"/>
+        </w:rPr>
+        <w:t>();</w:t>
+      </w:r>
+    </w:p>
+    <w:p>
+      <w:pPr>
+        <w:pStyle w:val="NoSpacing"/>
+        <w:numPr>
+          <w:ilvl w:val="0"/>
+          <w:numId w:val="20"/>
+        </w:numPr>
+        <w:rPr>
+          <w:sz w:val="24"/>
+          <w:szCs w:val="22"/>
+        </w:rPr>
+      </w:pPr>
+      <w:r>
+        <w:rPr>
+          <w:sz w:val="24"/>
+          <w:szCs w:val="22"/>
+        </w:rPr>
+        <w:t>Create a route:</w:t>
+      </w:r>
+    </w:p>
+    <w:p>
+      <w:pPr>
+        <w:pStyle w:val="NoSpacing"/>
+        <w:ind w:left="1440"/>
+        <w:rPr>
+          <w:sz w:val="24"/>
+          <w:szCs w:val="22"/>
+          <w:highlight w:val="lightGray"/>
+        </w:rPr>
+      </w:pPr>
+      <w:proofErr w:type="spellStart"/>
+      <w:r>
+        <w:rPr>
+          <w:sz w:val="24"/>
+          <w:szCs w:val="22"/>
+          <w:highlight w:val="lightGray"/>
+        </w:rPr>
+        <w:t>router.get</w:t>
+      </w:r>
+      <w:proofErr w:type="spellEnd"/>
+      <w:r>
+        <w:rPr>
+          <w:sz w:val="24"/>
+          <w:szCs w:val="22"/>
+          <w:highlight w:val="lightGray"/>
+        </w:rPr>
+        <w:t>("/login</w:t>
+      </w:r>
+      <w:proofErr w:type="gramStart"/>
+      <w:r>
+        <w:rPr>
+          <w:sz w:val="24"/>
+          <w:szCs w:val="22"/>
+          <w:highlight w:val="lightGray"/>
+        </w:rPr>
+        <w:t>",(</w:t>
+      </w:r>
+      <w:proofErr w:type="spellStart"/>
+      <w:proofErr w:type="gramEnd"/>
+      <w:r>
+        <w:rPr>
+          <w:sz w:val="24"/>
+          <w:szCs w:val="22"/>
+          <w:highlight w:val="lightGray"/>
+        </w:rPr>
+        <w:t>req,res,next</w:t>
+      </w:r>
+      <w:proofErr w:type="spellEnd"/>
+      <w:r>
+        <w:rPr>
+          <w:sz w:val="24"/>
+          <w:szCs w:val="22"/>
+          <w:highlight w:val="lightGray"/>
+        </w:rPr>
+        <w:t>)=&gt;{</w:t>
+      </w:r>
+    </w:p>
+    <w:p>
+      <w:pPr>
+        <w:pStyle w:val="NoSpacing"/>
+        <w:ind w:left="1440"/>
+        <w:rPr>
+          <w:sz w:val="24"/>
+          <w:szCs w:val="22"/>
+          <w:highlight w:val="lightGray"/>
+        </w:rPr>
+      </w:pPr>
+      <w:r>
+        <w:rPr>
+          <w:sz w:val="24"/>
+          <w:szCs w:val="22"/>
+          <w:highlight w:val="lightGray"/>
+        </w:rPr>
+        <w:tab/>
+      </w:r>
+      <w:proofErr w:type="spellStart"/>
+      <w:proofErr w:type="gramStart"/>
+      <w:r>
+        <w:rPr>
+          <w:sz w:val="24"/>
+          <w:szCs w:val="22"/>
+          <w:highlight w:val="lightGray"/>
+        </w:rPr>
+        <w:t>res.send</w:t>
+      </w:r>
+      <w:proofErr w:type="spellEnd"/>
+      <w:proofErr w:type="gramEnd"/>
+      <w:r>
+        <w:rPr>
+          <w:sz w:val="24"/>
+          <w:szCs w:val="22"/>
+          <w:highlight w:val="lightGray"/>
+        </w:rPr>
+        <w:t>("This is the login request")</w:t>
+      </w:r>
+    </w:p>
+    <w:p>
+      <w:pPr>
+        <w:pStyle w:val="NoSpacing"/>
+        <w:ind w:left="1440"/>
+        <w:rPr>
+          <w:sz w:val="24"/>
+          <w:szCs w:val="22"/>
+        </w:rPr>
+      </w:pPr>
+      <w:r>
+        <w:rPr>
+          <w:sz w:val="24"/>
+          <w:szCs w:val="22"/>
+          <w:highlight w:val="lightGray"/>
+        </w:rPr>
+        <w:t>})</w:t>
+      </w:r>
+    </w:p>
+    <w:p>
+      <w:pPr>
+        <w:pStyle w:val="NoSpacing"/>
+        <w:numPr>
+          <w:ilvl w:val="0"/>
+          <w:numId w:val="20"/>
+        </w:numPr>
+        <w:rPr>
+          <w:sz w:val="24"/>
+          <w:szCs w:val="22"/>
+        </w:rPr>
+      </w:pPr>
+      <w:r>
+        <w:rPr>
+          <w:sz w:val="24"/>
+          <w:szCs w:val="22"/>
+        </w:rPr>
+        <w:t xml:space="preserve">Export the Router: </w:t>
+      </w:r>
+      <w:proofErr w:type="spellStart"/>
+      <w:proofErr w:type="gramStart"/>
+      <w:r>
+        <w:rPr>
+          <w:sz w:val="24"/>
+          <w:szCs w:val="22"/>
+          <w:highlight w:val="lightGray"/>
+        </w:rPr>
+        <w:t>module.exports</w:t>
+      </w:r>
+      <w:proofErr w:type="spellEnd"/>
+      <w:proofErr w:type="gramEnd"/>
+      <w:r>
+        <w:rPr>
+          <w:sz w:val="24"/>
+          <w:szCs w:val="22"/>
+          <w:highlight w:val="lightGray"/>
+        </w:rPr>
+        <w:t xml:space="preserve"> </w:t>
+      </w:r>
+      <w:r>
+        <w:rPr>
+          <w:sz w:val="24"/>
+          <w:szCs w:val="22"/>
+          <w:highlight w:val="lightGray"/>
+        </w:rPr>
+        <w:t>=</w:t>
+      </w:r>
+      <w:r>
+        <w:rPr>
+          <w:sz w:val="24"/>
+          <w:szCs w:val="22"/>
+          <w:highlight w:val="lightGray"/>
+        </w:rPr>
+        <w:t xml:space="preserve"> </w:t>
+      </w:r>
+      <w:r>
+        <w:rPr>
+          <w:sz w:val="24"/>
+          <w:szCs w:val="22"/>
+          <w:highlight w:val="lightGray"/>
+        </w:rPr>
+        <w:t>router</w:t>
+      </w:r>
+    </w:p>
+    <w:p>
+      <w:pPr>
+        <w:pStyle w:val="NoSpacing"/>
+        <w:numPr>
+          <w:ilvl w:val="0"/>
+          <w:numId w:val="20"/>
+        </w:numPr>
+        <w:rPr>
+          <w:sz w:val="24"/>
+          <w:szCs w:val="22"/>
+        </w:rPr>
+      </w:pPr>
+      <w:r>
+        <w:rPr>
+          <w:sz w:val="24"/>
+          <w:szCs w:val="22"/>
+        </w:rPr>
+        <w:t>Import all create routes in index.js file</w:t>
+      </w:r>
+    </w:p>
+    <w:p>
+      <w:pPr>
+        <w:pStyle w:val="NoSpacing"/>
+        <w:ind w:left="1440"/>
+        <w:rPr>
+          <w:sz w:val="24"/>
+          <w:szCs w:val="22"/>
+        </w:rPr>
+      </w:pPr>
+      <w:proofErr w:type="spellStart"/>
+      <w:r>
+        <w:rPr>
+          <w:sz w:val="24"/>
+          <w:szCs w:val="22"/>
+          <w:highlight w:val="lightGray"/>
+        </w:rPr>
+        <w:t>const</w:t>
+      </w:r>
+      <w:proofErr w:type="spellEnd"/>
+      <w:r>
+        <w:rPr>
+          <w:sz w:val="24"/>
+          <w:szCs w:val="22"/>
+          <w:highlight w:val="lightGray"/>
+        </w:rPr>
+        <w:t xml:space="preserve"> </w:t>
+      </w:r>
+      <w:proofErr w:type="spellStart"/>
+      <w:r>
+        <w:rPr>
+          <w:sz w:val="24"/>
+          <w:szCs w:val="22"/>
+          <w:highlight w:val="lightGray"/>
+        </w:rPr>
+        <w:t>loginroute</w:t>
+      </w:r>
+      <w:proofErr w:type="spellEnd"/>
+      <w:r>
+        <w:rPr>
+          <w:sz w:val="24"/>
+          <w:szCs w:val="22"/>
+          <w:highlight w:val="lightGray"/>
+        </w:rPr>
+        <w:t>=require(</w:t>
+      </w:r>
+      <w:proofErr w:type="gramStart"/>
+      <w:r>
+        <w:rPr>
+          <w:sz w:val="24"/>
+          <w:szCs w:val="22"/>
+          <w:highlight w:val="lightGray"/>
+        </w:rPr>
+        <w:t>"./</w:t>
+      </w:r>
+      <w:proofErr w:type="gramEnd"/>
+      <w:r>
+        <w:rPr>
+          <w:sz w:val="24"/>
+          <w:szCs w:val="22"/>
+          <w:highlight w:val="lightGray"/>
+        </w:rPr>
+        <w:t>routes/login")</w:t>
+      </w:r>
+    </w:p>
+    <w:p>
+      <w:pPr>
+        <w:pStyle w:val="NoSpacing"/>
+        <w:numPr>
+          <w:ilvl w:val="0"/>
+          <w:numId w:val="20"/>
+        </w:numPr>
+        <w:rPr>
+          <w:sz w:val="24"/>
+          <w:szCs w:val="22"/>
+        </w:rPr>
+      </w:pPr>
+      <w:r>
+        <w:rPr>
+          <w:sz w:val="24"/>
+          <w:szCs w:val="22"/>
+        </w:rPr>
+        <w:t xml:space="preserve">Handle route request: </w:t>
+      </w:r>
+      <w:proofErr w:type="spellStart"/>
+      <w:r>
+        <w:rPr>
+          <w:sz w:val="24"/>
+          <w:szCs w:val="22"/>
+          <w:highlight w:val="lightGray"/>
+        </w:rPr>
+        <w:t>app.use</w:t>
+      </w:r>
+      <w:proofErr w:type="spellEnd"/>
+      <w:r>
+        <w:rPr>
+          <w:sz w:val="24"/>
+          <w:szCs w:val="22"/>
+          <w:highlight w:val="lightGray"/>
+        </w:rPr>
+        <w:t>("/</w:t>
+      </w:r>
+      <w:proofErr w:type="gramStart"/>
+      <w:r>
+        <w:rPr>
+          <w:sz w:val="24"/>
+          <w:szCs w:val="22"/>
+          <w:highlight w:val="lightGray"/>
+        </w:rPr>
+        <w:t>",</w:t>
+      </w:r>
+      <w:proofErr w:type="spellStart"/>
+      <w:r>
+        <w:rPr>
+          <w:sz w:val="24"/>
+          <w:szCs w:val="22"/>
+          <w:highlight w:val="lightGray"/>
+        </w:rPr>
+        <w:t>loginroute</w:t>
+      </w:r>
+      <w:proofErr w:type="spellEnd"/>
+      <w:proofErr w:type="gramEnd"/>
+      <w:r>
+        <w:rPr>
+          <w:sz w:val="24"/>
+          <w:szCs w:val="22"/>
+          <w:highlight w:val="lightGray"/>
+        </w:rPr>
+        <w:t>)</w:t>
+      </w:r>
+    </w:p>
+    <w:p>
+      <w:pPr>
+        <w:pStyle w:val="NoSpacing"/>
+        <w:rPr>
+          <w:sz w:val="24"/>
+          <w:szCs w:val="22"/>
+        </w:rPr>
+      </w:pPr>
+    </w:p>
+    <w:p>
+      <w:pPr>
+        <w:pStyle w:val="NoSpacing"/>
+        <w:numPr>
+          <w:ilvl w:val="0"/>
+          <w:numId w:val="21"/>
+        </w:numPr>
+        <w:rPr>
+          <w:sz w:val="24"/>
+          <w:szCs w:val="22"/>
+        </w:rPr>
+      </w:pPr>
+      <w:r>
+        <w:rPr>
+          <w:sz w:val="24"/>
+          <w:szCs w:val="22"/>
+        </w:rPr>
+        <w:t>Route parameters are dynamic values in the URL that can be accessed using </w:t>
+      </w:r>
+      <w:proofErr w:type="spellStart"/>
+      <w:proofErr w:type="gramStart"/>
+      <w:r>
+        <w:rPr>
+          <w:sz w:val="24"/>
+          <w:szCs w:val="22"/>
+        </w:rPr>
+        <w:t>req.params</w:t>
+      </w:r>
+      <w:proofErr w:type="spellEnd"/>
+      <w:proofErr w:type="gramEnd"/>
+      <w:r>
+        <w:rPr>
+          <w:sz w:val="24"/>
+          <w:szCs w:val="22"/>
+        </w:rPr>
+        <w:t> in Express. These are typically used to capture values that are part of the route, such as an ID or slug.</w:t>
+      </w:r>
+    </w:p>
+    <w:p>
+      <w:pPr>
+        <w:pStyle w:val="NoSpacing"/>
+        <w:rPr>
+          <w:sz w:val="24"/>
+          <w:szCs w:val="22"/>
+        </w:rPr>
+      </w:pPr>
+    </w:p>
+    <w:p>
+      <w:pPr>
+        <w:pStyle w:val="NoSpacing"/>
+        <w:rPr>
+          <w:sz w:val="24"/>
+          <w:szCs w:val="22"/>
+        </w:rPr>
+      </w:pPr>
+      <w:r>
+        <w:rPr>
+          <w:sz w:val="24"/>
+          <w:szCs w:val="22"/>
+        </w:rPr>
+        <w:t xml:space="preserve"> </w:t>
+      </w:r>
+    </w:p>
+    <w:p>
+      <w:pPr>
+        <w:rPr>
+          <w:sz w:val="24"/>
+          <w:szCs w:val="22"/>
+        </w:rPr>
+      </w:pPr>
+      <w:r>
+        <w:rPr>
+          <w:sz w:val="24"/>
+          <w:szCs w:val="22"/>
+        </w:rPr>
+        <w:br w:type="page"/>
+      </w:r>
+    </w:p>
+    <w:p>
+      <w:pPr>
+        <w:pStyle w:val="NoSpacing"/>
+        <w:rPr>
+          <w:b/>
+          <w:bCs/>
+          <w:sz w:val="28"/>
+          <w:szCs w:val="24"/>
+          <w:u w:val="single"/>
+        </w:rPr>
+      </w:pPr>
+      <w:r>
+        <w:rPr>
+          <w:b/>
+          <w:bCs/>
+          <w:sz w:val="28"/>
+          <w:szCs w:val="24"/>
+          <w:u w:val="single"/>
+        </w:rPr>
+        <w:lastRenderedPageBreak/>
+        <w:t>Interview Questions:</w:t>
+      </w:r>
+    </w:p>
+    <w:p>
+      <w:pPr>
+        <w:pStyle w:val="NoSpacing"/>
+        <w:numPr>
+          <w:ilvl w:val="0"/>
+          <w:numId w:val="30"/>
+        </w:numPr>
+        <w:rPr>
+          <w:b/>
+          <w:bCs/>
+          <w:sz w:val="24"/>
+          <w:szCs w:val="22"/>
+        </w:rPr>
+      </w:pPr>
+      <w:r>
+        <w:rPr>
+          <w:b/>
+          <w:bCs/>
+          <w:sz w:val="24"/>
+          <w:szCs w:val="22"/>
+        </w:rPr>
+        <w:t xml:space="preserve">What are some popular alternatives to </w:t>
+      </w:r>
+      <w:proofErr w:type="spellStart"/>
+      <w:r>
+        <w:rPr>
+          <w:b/>
+          <w:bCs/>
+          <w:sz w:val="24"/>
+          <w:szCs w:val="22"/>
+        </w:rPr>
+        <w:t>ExpressJS</w:t>
+      </w:r>
+      <w:proofErr w:type="spellEnd"/>
+      <w:r>
+        <w:rPr>
+          <w:b/>
+          <w:bCs/>
+          <w:sz w:val="24"/>
+          <w:szCs w:val="22"/>
+        </w:rPr>
+        <w:t>?</w:t>
+      </w:r>
+    </w:p>
+    <w:p>
+      <w:pPr>
+        <w:pStyle w:val="NoSpacing"/>
+        <w:numPr>
+          <w:ilvl w:val="0"/>
+          <w:numId w:val="26"/>
+        </w:numPr>
+        <w:tabs>
+          <w:tab w:val="clear" w:pos="720"/>
+          <w:tab w:val="num" w:pos="1080"/>
+        </w:tabs>
+        <w:ind w:left="1080"/>
+        <w:rPr>
+          <w:sz w:val="24"/>
+          <w:szCs w:val="22"/>
+        </w:rPr>
+      </w:pPr>
+      <w:r>
+        <w:rPr>
+          <w:sz w:val="24"/>
+          <w:szCs w:val="22"/>
+        </w:rPr>
+        <w:t>Koa.js</w:t>
+      </w:r>
+    </w:p>
+    <w:p>
+      <w:pPr>
+        <w:pStyle w:val="NoSpacing"/>
+        <w:numPr>
+          <w:ilvl w:val="0"/>
+          <w:numId w:val="27"/>
+        </w:numPr>
+        <w:tabs>
+          <w:tab w:val="clear" w:pos="720"/>
+          <w:tab w:val="num" w:pos="1080"/>
+        </w:tabs>
+        <w:ind w:left="1080"/>
+        <w:rPr>
+          <w:sz w:val="24"/>
+          <w:szCs w:val="22"/>
+        </w:rPr>
+      </w:pPr>
+      <w:r>
+        <w:rPr>
+          <w:sz w:val="24"/>
+          <w:szCs w:val="22"/>
+        </w:rPr>
+        <w:t>Hapi.js</w:t>
+      </w:r>
+    </w:p>
+    <w:p>
+      <w:pPr>
+        <w:pStyle w:val="NoSpacing"/>
+        <w:numPr>
+          <w:ilvl w:val="0"/>
+          <w:numId w:val="28"/>
+        </w:numPr>
+        <w:tabs>
+          <w:tab w:val="clear" w:pos="720"/>
+          <w:tab w:val="num" w:pos="1080"/>
+        </w:tabs>
+        <w:ind w:left="1080"/>
+        <w:rPr>
+          <w:sz w:val="24"/>
+          <w:szCs w:val="22"/>
+        </w:rPr>
+      </w:pPr>
+      <w:r>
+        <w:rPr>
+          <w:sz w:val="24"/>
+          <w:szCs w:val="22"/>
+        </w:rPr>
+        <w:t>Sails.js</w:t>
+      </w:r>
+    </w:p>
+    <w:p>
+      <w:pPr>
+        <w:pStyle w:val="NoSpacing"/>
+        <w:numPr>
+          <w:ilvl w:val="0"/>
+          <w:numId w:val="29"/>
+        </w:numPr>
+        <w:tabs>
+          <w:tab w:val="clear" w:pos="720"/>
+          <w:tab w:val="num" w:pos="1080"/>
+        </w:tabs>
+        <w:ind w:left="1080"/>
+        <w:rPr>
+          <w:sz w:val="24"/>
+          <w:szCs w:val="22"/>
+        </w:rPr>
+      </w:pPr>
+      <w:proofErr w:type="spellStart"/>
+      <w:r>
+        <w:rPr>
+          <w:sz w:val="24"/>
+          <w:szCs w:val="22"/>
+        </w:rPr>
+        <w:t>Fastify</w:t>
+      </w:r>
+      <w:proofErr w:type="spellEnd"/>
+    </w:p>
+    <w:p>
+      <w:pPr>
+        <w:pStyle w:val="NoSpacing"/>
+        <w:ind w:left="1080"/>
+        <w:rPr>
+          <w:sz w:val="24"/>
+          <w:szCs w:val="22"/>
+        </w:rPr>
+      </w:pPr>
+    </w:p>
+    <w:p>
+      <w:pPr>
+        <w:pStyle w:val="NoSpacing"/>
+        <w:numPr>
+          <w:ilvl w:val="0"/>
+          <w:numId w:val="30"/>
+        </w:numPr>
+        <w:rPr>
+          <w:b/>
+          <w:bCs/>
+          <w:sz w:val="24"/>
+          <w:szCs w:val="22"/>
+        </w:rPr>
+      </w:pPr>
+      <w:r>
+        <w:rPr>
+          <w:b/>
+          <w:bCs/>
+          <w:sz w:val="24"/>
+          <w:szCs w:val="22"/>
+        </w:rPr>
+        <w:t xml:space="preserve">Which major tools can be integrated with </w:t>
+      </w:r>
+      <w:proofErr w:type="spellStart"/>
+      <w:r>
+        <w:rPr>
+          <w:b/>
+          <w:bCs/>
+          <w:sz w:val="24"/>
+          <w:szCs w:val="22"/>
+        </w:rPr>
+        <w:t>ExpressJS</w:t>
+      </w:r>
+      <w:proofErr w:type="spellEnd"/>
+      <w:r>
+        <w:rPr>
+          <w:b/>
+          <w:bCs/>
+          <w:sz w:val="24"/>
+          <w:szCs w:val="22"/>
+        </w:rPr>
+        <w:t>?</w:t>
+      </w:r>
+    </w:p>
+    <w:p>
+      <w:pPr>
+        <w:pStyle w:val="NoSpacing"/>
+        <w:numPr>
+          <w:ilvl w:val="0"/>
+          <w:numId w:val="31"/>
+        </w:numPr>
+        <w:tabs>
+          <w:tab w:val="clear" w:pos="720"/>
+          <w:tab w:val="num" w:pos="1080"/>
+        </w:tabs>
+        <w:ind w:left="1080"/>
+        <w:rPr>
+          <w:sz w:val="24"/>
+          <w:szCs w:val="22"/>
+        </w:rPr>
+      </w:pPr>
+      <w:r>
+        <w:rPr>
+          <w:b/>
+          <w:bCs/>
+          <w:sz w:val="24"/>
+          <w:szCs w:val="22"/>
+        </w:rPr>
+        <w:t>Database tools:</w:t>
+      </w:r>
+      <w:r>
+        <w:rPr>
+          <w:sz w:val="24"/>
+          <w:szCs w:val="22"/>
+        </w:rPr>
+        <w:t> </w:t>
+      </w:r>
+      <w:hyperlink r:id="rId5" w:tgtFrame="_blank" w:history="1">
+        <w:r>
+          <w:rPr>
+            <w:rStyle w:val="Hyperlink"/>
+            <w:sz w:val="24"/>
+            <w:szCs w:val="22"/>
+          </w:rPr>
+          <w:t>MongoDB</w:t>
+        </w:r>
+      </w:hyperlink>
+      <w:r>
+        <w:rPr>
+          <w:sz w:val="24"/>
+          <w:szCs w:val="22"/>
+        </w:rPr>
+        <w:t>, MySQL, PostgreSQL.</w:t>
+      </w:r>
+    </w:p>
+    <w:p>
+      <w:pPr>
+        <w:pStyle w:val="NoSpacing"/>
+        <w:numPr>
+          <w:ilvl w:val="0"/>
+          <w:numId w:val="32"/>
+        </w:numPr>
+        <w:tabs>
+          <w:tab w:val="clear" w:pos="720"/>
+          <w:tab w:val="num" w:pos="1080"/>
+        </w:tabs>
+        <w:ind w:left="1080"/>
+        <w:rPr>
+          <w:sz w:val="24"/>
+          <w:szCs w:val="22"/>
+        </w:rPr>
+      </w:pPr>
+      <w:r>
+        <w:rPr>
+          <w:b/>
+          <w:bCs/>
+          <w:sz w:val="24"/>
+          <w:szCs w:val="22"/>
+        </w:rPr>
+        <w:t>Template Engines:</w:t>
+      </w:r>
+      <w:r>
+        <w:rPr>
+          <w:sz w:val="24"/>
+          <w:szCs w:val="22"/>
+        </w:rPr>
+        <w:t> EJS, Pug, Mustache.</w:t>
+      </w:r>
+    </w:p>
+    <w:p>
+      <w:pPr>
+        <w:pStyle w:val="NoSpacing"/>
+        <w:numPr>
+          <w:ilvl w:val="0"/>
+          <w:numId w:val="33"/>
+        </w:numPr>
+        <w:tabs>
+          <w:tab w:val="clear" w:pos="720"/>
+          <w:tab w:val="num" w:pos="1080"/>
+        </w:tabs>
+        <w:ind w:left="1080"/>
+        <w:rPr>
+          <w:sz w:val="24"/>
+          <w:szCs w:val="22"/>
+        </w:rPr>
+      </w:pPr>
+      <w:r>
+        <w:rPr>
+          <w:b/>
+          <w:bCs/>
+          <w:sz w:val="24"/>
+          <w:szCs w:val="22"/>
+        </w:rPr>
+        <w:t>Authentication libraries:</w:t>
+      </w:r>
+      <w:r>
+        <w:rPr>
+          <w:sz w:val="24"/>
+          <w:szCs w:val="22"/>
+        </w:rPr>
+        <w:t> Passport.js.</w:t>
+      </w:r>
+    </w:p>
+    <w:p>
+      <w:pPr>
+        <w:pStyle w:val="NoSpacing"/>
+        <w:numPr>
+          <w:ilvl w:val="0"/>
+          <w:numId w:val="34"/>
+        </w:numPr>
+        <w:tabs>
+          <w:tab w:val="clear" w:pos="720"/>
+          <w:tab w:val="num" w:pos="1080"/>
+        </w:tabs>
+        <w:ind w:left="1080"/>
+        <w:rPr>
+          <w:sz w:val="24"/>
+          <w:szCs w:val="22"/>
+        </w:rPr>
+      </w:pPr>
+      <w:r>
+        <w:rPr>
+          <w:b/>
+          <w:bCs/>
+          <w:sz w:val="24"/>
+          <w:szCs w:val="22"/>
+        </w:rPr>
+        <w:t>Logging libraries:</w:t>
+      </w:r>
+      <w:r>
+        <w:rPr>
+          <w:sz w:val="24"/>
+          <w:szCs w:val="22"/>
+        </w:rPr>
+        <w:t> Morgan, Winston.</w:t>
+      </w:r>
+    </w:p>
+    <w:p>
+      <w:pPr>
+        <w:pStyle w:val="NoSpacing"/>
+        <w:numPr>
+          <w:ilvl w:val="0"/>
+          <w:numId w:val="35"/>
+        </w:numPr>
+        <w:tabs>
+          <w:tab w:val="clear" w:pos="720"/>
+          <w:tab w:val="num" w:pos="1080"/>
+        </w:tabs>
+        <w:ind w:left="1080"/>
+        <w:rPr>
+          <w:sz w:val="24"/>
+          <w:szCs w:val="22"/>
+        </w:rPr>
+      </w:pPr>
+      <w:r>
+        <w:rPr>
+          <w:b/>
+          <w:bCs/>
+          <w:sz w:val="24"/>
+          <w:szCs w:val="22"/>
+        </w:rPr>
+        <w:t>Validation libraries</w:t>
+      </w:r>
+      <w:r>
+        <w:rPr>
+          <w:sz w:val="24"/>
+          <w:szCs w:val="22"/>
+        </w:rPr>
+        <w:t>: Joi, express-validator.</w:t>
+      </w:r>
+    </w:p>
+    <w:p>
+      <w:pPr>
+        <w:pStyle w:val="NoSpacing"/>
+        <w:numPr>
+          <w:ilvl w:val="0"/>
+          <w:numId w:val="36"/>
+        </w:numPr>
+        <w:tabs>
+          <w:tab w:val="clear" w:pos="720"/>
+          <w:tab w:val="num" w:pos="1080"/>
+        </w:tabs>
+        <w:ind w:left="1080"/>
+        <w:rPr>
+          <w:sz w:val="24"/>
+          <w:szCs w:val="22"/>
+        </w:rPr>
+      </w:pPr>
+      <w:r>
+        <w:rPr>
+          <w:b/>
+          <w:bCs/>
+          <w:sz w:val="24"/>
+          <w:szCs w:val="22"/>
+        </w:rPr>
+        <w:t>ORM libraries:</w:t>
+      </w:r>
+      <w:r>
+        <w:rPr>
+          <w:sz w:val="24"/>
+          <w:szCs w:val="22"/>
+        </w:rPr>
+        <w:t> Sequelize, Mongoose.</w:t>
+      </w:r>
+    </w:p>
+    <w:p>
+      <w:pPr>
+        <w:pStyle w:val="NoSpacing"/>
+        <w:rPr>
+          <w:sz w:val="24"/>
+          <w:szCs w:val="22"/>
+        </w:rPr>
+      </w:pPr>
+    </w:p>
+    <w:p>
+      <w:pPr>
+        <w:pStyle w:val="NoSpacing"/>
+        <w:numPr>
+          <w:ilvl w:val="0"/>
+          <w:numId w:val="30"/>
+        </w:numPr>
+        <w:rPr>
+          <w:b/>
+          <w:bCs/>
+          <w:sz w:val="24"/>
+          <w:szCs w:val="22"/>
+        </w:rPr>
+      </w:pPr>
+      <w:r>
+        <w:rPr>
+          <w:b/>
+          <w:bCs/>
+          <w:sz w:val="24"/>
+          <w:szCs w:val="22"/>
+        </w:rPr>
+        <w:t>What is .env file used for?</w:t>
+      </w:r>
+    </w:p>
+    <w:p>
+      <w:pPr>
+        <w:pStyle w:val="NoSpacing"/>
+        <w:ind w:left="720"/>
+        <w:rPr>
+          <w:sz w:val="24"/>
+          <w:szCs w:val="22"/>
+        </w:rPr>
+      </w:pPr>
+      <w:r>
+        <w:rPr>
+          <w:sz w:val="24"/>
+          <w:szCs w:val="22"/>
+        </w:rPr>
+        <w:t>The .env file is used for storing sensitive information in a web application which we don't want to expose to others like password, database connection string etc. It is a simple text file where each line represents a key-value pair, and these pairs are used to configure various aspects of the application.</w:t>
+      </w:r>
+    </w:p>
+    <w:p>
+      <w:pPr>
+        <w:pStyle w:val="NoSpacing"/>
+        <w:ind w:left="720"/>
+        <w:rPr>
+          <w:sz w:val="24"/>
+          <w:szCs w:val="22"/>
+        </w:rPr>
+      </w:pPr>
+    </w:p>
+    <w:p>
+      <w:pPr>
+        <w:pStyle w:val="NoSpacing"/>
+        <w:numPr>
+          <w:ilvl w:val="0"/>
+          <w:numId w:val="30"/>
+        </w:numPr>
+        <w:rPr>
+          <w:b/>
+          <w:bCs/>
+          <w:sz w:val="24"/>
+          <w:szCs w:val="22"/>
+        </w:rPr>
+      </w:pPr>
+      <w:r>
+        <w:rPr>
+          <w:b/>
+          <w:bCs/>
+          <w:sz w:val="24"/>
+          <w:szCs w:val="22"/>
+        </w:rPr>
+        <w:t>What are JWT?</w:t>
+      </w:r>
+    </w:p>
+    <w:p>
+      <w:pPr>
+        <w:pStyle w:val="NoSpacing"/>
+        <w:ind w:left="720"/>
+        <w:rPr>
+          <w:sz w:val="24"/>
+          <w:szCs w:val="22"/>
+        </w:rPr>
+      </w:pPr>
+      <w:hyperlink r:id="rId6" w:tgtFrame="_blank" w:history="1">
+        <w:r>
+          <w:rPr>
+            <w:rStyle w:val="Hyperlink"/>
+            <w:sz w:val="24"/>
+            <w:szCs w:val="22"/>
+          </w:rPr>
+          <w:t>JSON Web Tokens</w:t>
+        </w:r>
+      </w:hyperlink>
+      <w:r>
+        <w:rPr>
+          <w:sz w:val="24"/>
+          <w:szCs w:val="22"/>
+        </w:rPr>
+        <w:t> are mainly a token which is used for authentication and information exchange. When a user signs in to an application, the application then assigns</w:t>
+      </w:r>
+      <w:hyperlink r:id="rId7" w:tgtFrame="_blank" w:history="1">
+        <w:r>
+          <w:rPr>
+            <w:rStyle w:val="Hyperlink"/>
+            <w:sz w:val="24"/>
+            <w:szCs w:val="22"/>
+          </w:rPr>
+          <w:t> JWT</w:t>
+        </w:r>
+      </w:hyperlink>
+      <w:r>
+        <w:rPr>
+          <w:sz w:val="24"/>
+          <w:szCs w:val="22"/>
+        </w:rPr>
+        <w:t xml:space="preserve"> to that user. Subsequent requests by the user will include the assigned JWT. This token tells the server what routes, services, and resources the user is allowed to access. Json Web Token includes 3 </w:t>
+      </w:r>
+      <w:proofErr w:type="gramStart"/>
+      <w:r>
+        <w:rPr>
+          <w:sz w:val="24"/>
+          <w:szCs w:val="22"/>
+        </w:rPr>
+        <w:t>part</w:t>
+      </w:r>
+      <w:proofErr w:type="gramEnd"/>
+      <w:r>
+        <w:rPr>
+          <w:sz w:val="24"/>
+          <w:szCs w:val="22"/>
+        </w:rPr>
+        <w:t xml:space="preserve"> namely- Header, Payload and Signature.</w:t>
+      </w:r>
+    </w:p>
+    <w:p>
+      <w:pPr>
+        <w:pStyle w:val="NoSpacing"/>
+        <w:rPr>
+          <w:sz w:val="24"/>
+          <w:szCs w:val="22"/>
+        </w:rPr>
+      </w:pPr>
+    </w:p>
+    <w:p>
+      <w:pPr>
+        <w:pStyle w:val="NoSpacing"/>
+        <w:numPr>
+          <w:ilvl w:val="0"/>
+          <w:numId w:val="30"/>
+        </w:numPr>
+        <w:rPr>
+          <w:b/>
+          <w:bCs/>
+          <w:sz w:val="24"/>
+          <w:szCs w:val="22"/>
+        </w:rPr>
+      </w:pPr>
+      <w:r>
+        <w:rPr>
+          <w:b/>
+          <w:bCs/>
+          <w:sz w:val="24"/>
+          <w:szCs w:val="22"/>
+        </w:rPr>
+        <w:t xml:space="preserve">What is </w:t>
+      </w:r>
+      <w:proofErr w:type="spellStart"/>
+      <w:r>
+        <w:rPr>
+          <w:b/>
+          <w:bCs/>
+          <w:sz w:val="24"/>
+          <w:szCs w:val="22"/>
+        </w:rPr>
+        <w:t>Bcrypt</w:t>
+      </w:r>
+      <w:proofErr w:type="spellEnd"/>
+      <w:r>
+        <w:rPr>
+          <w:b/>
+          <w:bCs/>
+          <w:sz w:val="24"/>
+          <w:szCs w:val="22"/>
+        </w:rPr>
+        <w:t xml:space="preserve"> used for?</w:t>
+      </w:r>
+    </w:p>
+    <w:p>
+      <w:pPr>
+        <w:pStyle w:val="NoSpacing"/>
+        <w:ind w:left="720"/>
+        <w:rPr>
+          <w:sz w:val="24"/>
+          <w:szCs w:val="22"/>
+        </w:rPr>
+      </w:pPr>
+      <w:proofErr w:type="spellStart"/>
+      <w:r>
+        <w:rPr>
+          <w:sz w:val="24"/>
+          <w:szCs w:val="22"/>
+        </w:rPr>
+        <w:t>Bcrypt</w:t>
+      </w:r>
+      <w:proofErr w:type="spellEnd"/>
+      <w:r>
+        <w:rPr>
+          <w:sz w:val="24"/>
+          <w:szCs w:val="22"/>
+        </w:rPr>
+        <w:t xml:space="preserve"> is a password hashing function which is used to securely hash and store user passwords. It is designed to be slow and computationally intensive, making it resistant to brute-force attacks and rainbow table attacks. </w:t>
+      </w:r>
+      <w:proofErr w:type="spellStart"/>
+      <w:r>
+        <w:rPr>
+          <w:sz w:val="24"/>
+          <w:szCs w:val="22"/>
+        </w:rPr>
+        <w:t>Bcrypt</w:t>
+      </w:r>
+      <w:proofErr w:type="spellEnd"/>
+      <w:r>
+        <w:rPr>
+          <w:sz w:val="24"/>
+          <w:szCs w:val="22"/>
+        </w:rPr>
+        <w:t xml:space="preserve"> is a key component in enhancing the security of user authentication systems.</w:t>
+      </w:r>
+    </w:p>
+    <w:p>
+      <w:pPr>
+        <w:pStyle w:val="NoSpacing"/>
+        <w:rPr>
+          <w:b/>
+          <w:bCs/>
+          <w:sz w:val="24"/>
+          <w:szCs w:val="22"/>
+        </w:rPr>
+      </w:pPr>
+    </w:p>
+    <w:p>
+      <w:pPr>
+        <w:pStyle w:val="NoSpacing"/>
+        <w:numPr>
+          <w:ilvl w:val="0"/>
+          <w:numId w:val="30"/>
+        </w:numPr>
+        <w:rPr>
+          <w:b/>
+          <w:bCs/>
+          <w:sz w:val="24"/>
+          <w:szCs w:val="22"/>
+        </w:rPr>
+      </w:pPr>
+      <w:r>
+        <w:rPr>
+          <w:b/>
+          <w:bCs/>
+          <w:sz w:val="24"/>
+          <w:szCs w:val="22"/>
+        </w:rPr>
+        <w:t>Why should you separate the Express app and server?</w:t>
+      </w:r>
+    </w:p>
+    <w:p>
+      <w:pPr>
+        <w:pStyle w:val="NoSpacing"/>
+        <w:ind w:left="720"/>
+        <w:rPr>
+          <w:sz w:val="24"/>
+          <w:szCs w:val="22"/>
+        </w:rPr>
+      </w:pPr>
+      <w:r>
+        <w:rPr>
+          <w:sz w:val="24"/>
+          <w:szCs w:val="22"/>
+        </w:rPr>
+        <w:t xml:space="preserve">In </w:t>
+      </w:r>
+      <w:proofErr w:type="spellStart"/>
+      <w:r>
+        <w:rPr>
+          <w:sz w:val="24"/>
+          <w:szCs w:val="22"/>
+        </w:rPr>
+        <w:t>ExpressJS</w:t>
+      </w:r>
+      <w:proofErr w:type="spellEnd"/>
+      <w:r>
+        <w:rPr>
+          <w:sz w:val="24"/>
+          <w:szCs w:val="22"/>
+        </w:rPr>
+        <w:t xml:space="preserve">, it is recommended to separate the Express App and the server setup. This provides the modularity and flexibility and makes the codebase </w:t>
+      </w:r>
+      <w:proofErr w:type="gramStart"/>
+      <w:r>
+        <w:rPr>
+          <w:sz w:val="24"/>
+          <w:szCs w:val="22"/>
+        </w:rPr>
+        <w:t>more easier</w:t>
+      </w:r>
+      <w:proofErr w:type="gramEnd"/>
+      <w:r>
+        <w:rPr>
+          <w:sz w:val="24"/>
+          <w:szCs w:val="22"/>
+        </w:rPr>
+        <w:t xml:space="preserve"> to maintain and test.</w:t>
+      </w:r>
+    </w:p>
+    <w:p>
+      <w:pPr>
+        <w:pStyle w:val="NoSpacing"/>
+        <w:rPr>
+          <w:sz w:val="24"/>
+          <w:szCs w:val="22"/>
+        </w:rPr>
+      </w:pPr>
+    </w:p>
+    <w:p>
+      <w:pPr>
+        <w:pStyle w:val="NoSpacing"/>
+        <w:numPr>
+          <w:ilvl w:val="0"/>
+          <w:numId w:val="30"/>
+        </w:numPr>
+        <w:rPr>
+          <w:b/>
+          <w:bCs/>
+          <w:sz w:val="24"/>
+          <w:szCs w:val="22"/>
+        </w:rPr>
+      </w:pPr>
+      <w:r>
+        <w:rPr>
+          <w:b/>
+          <w:bCs/>
+          <w:sz w:val="24"/>
+          <w:szCs w:val="22"/>
+        </w:rPr>
+        <w:t xml:space="preserve">What is CORS in </w:t>
+      </w:r>
+      <w:proofErr w:type="spellStart"/>
+      <w:r>
+        <w:rPr>
+          <w:b/>
+          <w:bCs/>
+          <w:sz w:val="24"/>
+          <w:szCs w:val="22"/>
+        </w:rPr>
+        <w:t>ExpressJS</w:t>
+      </w:r>
+      <w:proofErr w:type="spellEnd"/>
+      <w:r>
+        <w:rPr>
+          <w:b/>
+          <w:bCs/>
+          <w:sz w:val="24"/>
+          <w:szCs w:val="22"/>
+        </w:rPr>
+        <w:t>?</w:t>
+      </w:r>
+    </w:p>
+    <w:p>
+      <w:pPr>
+        <w:pStyle w:val="NoSpacing"/>
+        <w:ind w:left="720"/>
+        <w:rPr>
+          <w:sz w:val="24"/>
+          <w:szCs w:val="22"/>
+        </w:rPr>
+      </w:pPr>
+      <w:hyperlink r:id="rId8" w:tgtFrame="_blank" w:history="1">
+        <w:r>
+          <w:rPr>
+            <w:rStyle w:val="Hyperlink"/>
+            <w:sz w:val="24"/>
+            <w:szCs w:val="22"/>
+          </w:rPr>
+          <w:t>CORS (Cross-Origin Resource Sharing)</w:t>
+        </w:r>
+      </w:hyperlink>
+      <w:r>
+        <w:rPr>
+          <w:sz w:val="24"/>
+          <w:szCs w:val="22"/>
+        </w:rPr>
+        <w:t> is a security feature implemented by web browsers to control how web pages in one domain can request and interact with resources hosted on another domain.</w:t>
+      </w:r>
+    </w:p>
+    <w:p>
+      <w:pPr>
+        <w:pStyle w:val="NoSpacing"/>
+        <w:ind w:left="720"/>
+        <w:rPr>
+          <w:sz w:val="24"/>
+          <w:szCs w:val="22"/>
+        </w:rPr>
+      </w:pPr>
+      <w:r>
+        <w:rPr>
+          <w:sz w:val="24"/>
+          <w:szCs w:val="22"/>
+        </w:rPr>
+        <w:t xml:space="preserve">In the context of </w:t>
+      </w:r>
+      <w:proofErr w:type="spellStart"/>
+      <w:r>
+        <w:rPr>
+          <w:sz w:val="24"/>
+          <w:szCs w:val="22"/>
+        </w:rPr>
+        <w:t>ExpressJS</w:t>
+      </w:r>
+      <w:proofErr w:type="spellEnd"/>
+      <w:r>
+        <w:rPr>
+          <w:sz w:val="24"/>
+          <w:szCs w:val="22"/>
+        </w:rPr>
+        <w:t>, CORS refers to a middleware that enables Cross-Origin Resource Sharing for your application. </w:t>
+      </w:r>
+    </w:p>
+    <w:p>
+      <w:pPr>
+        <w:pStyle w:val="NoSpacing"/>
+        <w:rPr>
+          <w:sz w:val="24"/>
+          <w:szCs w:val="22"/>
+        </w:rPr>
+      </w:pPr>
+    </w:p>
+    <w:p>
+      <w:pPr>
+        <w:pStyle w:val="NoSpacing"/>
+        <w:numPr>
+          <w:ilvl w:val="0"/>
+          <w:numId w:val="30"/>
+        </w:numPr>
+        <w:rPr>
+          <w:b/>
+          <w:bCs/>
+          <w:sz w:val="24"/>
+          <w:szCs w:val="22"/>
+        </w:rPr>
+      </w:pPr>
+      <w:r>
+        <w:rPr>
+          <w:b/>
+          <w:bCs/>
+          <w:sz w:val="24"/>
+          <w:szCs w:val="22"/>
+        </w:rPr>
+        <w:lastRenderedPageBreak/>
+        <w:t xml:space="preserve">How would you configure properties in </w:t>
+      </w:r>
+      <w:proofErr w:type="spellStart"/>
+      <w:r>
+        <w:rPr>
+          <w:b/>
+          <w:bCs/>
+          <w:sz w:val="24"/>
+          <w:szCs w:val="22"/>
+        </w:rPr>
+        <w:t>ExpressJS</w:t>
+      </w:r>
+      <w:proofErr w:type="spellEnd"/>
+      <w:r>
+        <w:rPr>
+          <w:b/>
+          <w:bCs/>
+          <w:sz w:val="24"/>
+          <w:szCs w:val="22"/>
+        </w:rPr>
+        <w:t>?</w:t>
+      </w:r>
+    </w:p>
+    <w:p>
+      <w:pPr>
+        <w:pStyle w:val="NoSpacing"/>
+        <w:ind w:left="720"/>
+        <w:rPr>
+          <w:sz w:val="24"/>
+          <w:szCs w:val="22"/>
+        </w:rPr>
+      </w:pPr>
+      <w:r>
+        <w:rPr>
+          <w:sz w:val="24"/>
+          <w:szCs w:val="22"/>
+        </w:rPr>
+        <w:t xml:space="preserve">In </w:t>
+      </w:r>
+      <w:proofErr w:type="spellStart"/>
+      <w:r>
+        <w:rPr>
+          <w:sz w:val="24"/>
+          <w:szCs w:val="22"/>
+        </w:rPr>
+        <w:t>ExpressJS</w:t>
+      </w:r>
+      <w:proofErr w:type="spellEnd"/>
+      <w:r>
+        <w:rPr>
+          <w:sz w:val="24"/>
+          <w:szCs w:val="22"/>
+        </w:rPr>
+        <w:t xml:space="preserve">, you can configure properties using the </w:t>
+      </w:r>
+      <w:proofErr w:type="spellStart"/>
+      <w:proofErr w:type="gramStart"/>
+      <w:r>
+        <w:rPr>
+          <w:sz w:val="24"/>
+          <w:szCs w:val="22"/>
+        </w:rPr>
+        <w:t>app.set</w:t>
+      </w:r>
+      <w:proofErr w:type="spellEnd"/>
+      <w:r>
+        <w:rPr>
+          <w:sz w:val="24"/>
+          <w:szCs w:val="22"/>
+        </w:rPr>
+        <w:t>(</w:t>
+      </w:r>
+      <w:proofErr w:type="gramEnd"/>
+      <w:r>
+        <w:rPr>
+          <w:sz w:val="24"/>
+          <w:szCs w:val="22"/>
+        </w:rPr>
+        <w:t xml:space="preserve">) method. This method allows you to set various properties and options which affects the </w:t>
+      </w:r>
+      <w:proofErr w:type="spellStart"/>
+      <w:r>
+        <w:rPr>
+          <w:sz w:val="24"/>
+          <w:szCs w:val="22"/>
+        </w:rPr>
+        <w:t>behavior</w:t>
+      </w:r>
+      <w:proofErr w:type="spellEnd"/>
+      <w:r>
+        <w:rPr>
+          <w:sz w:val="24"/>
+          <w:szCs w:val="22"/>
+        </w:rPr>
+        <w:t xml:space="preserve"> of the Express application.</w:t>
+      </w:r>
+    </w:p>
+    <w:p>
+      <w:pPr>
+        <w:pStyle w:val="NoSpacing"/>
+        <w:ind w:left="1440"/>
+        <w:rPr>
+          <w:sz w:val="24"/>
+          <w:szCs w:val="22"/>
+        </w:rPr>
+      </w:pPr>
+      <w:proofErr w:type="spellStart"/>
+      <w:proofErr w:type="gramStart"/>
+      <w:r>
+        <w:rPr>
+          <w:sz w:val="24"/>
+          <w:szCs w:val="22"/>
+          <w:highlight w:val="lightGray"/>
+        </w:rPr>
+        <w:t>app.set</w:t>
+      </w:r>
+      <w:proofErr w:type="spellEnd"/>
+      <w:r>
+        <w:rPr>
+          <w:sz w:val="24"/>
+          <w:szCs w:val="22"/>
+          <w:highlight w:val="lightGray"/>
+        </w:rPr>
+        <w:t>(</w:t>
+      </w:r>
+      <w:proofErr w:type="gramEnd"/>
+      <w:r>
+        <w:rPr>
+          <w:sz w:val="24"/>
+          <w:szCs w:val="22"/>
+          <w:highlight w:val="lightGray"/>
+        </w:rPr>
+        <w:t>name, value);</w:t>
+      </w:r>
+    </w:p>
+    <w:p>
+      <w:pPr>
+        <w:pStyle w:val="NoSpacing"/>
+        <w:rPr>
+          <w:sz w:val="24"/>
+          <w:szCs w:val="22"/>
+        </w:rPr>
+      </w:pPr>
+    </w:p>
+    <w:p>
+      <w:pPr>
+        <w:pStyle w:val="NoSpacing"/>
+        <w:numPr>
+          <w:ilvl w:val="0"/>
+          <w:numId w:val="30"/>
+        </w:numPr>
+        <w:rPr>
+          <w:b/>
+          <w:bCs/>
+          <w:sz w:val="24"/>
+          <w:szCs w:val="22"/>
+        </w:rPr>
+      </w:pPr>
+      <w:r>
+        <w:rPr>
+          <w:b/>
+          <w:bCs/>
+          <w:sz w:val="24"/>
+          <w:szCs w:val="22"/>
+        </w:rPr>
+        <w:t xml:space="preserve">Elaborate on the various methods of debugging </w:t>
+      </w:r>
+      <w:r>
+        <w:rPr>
+          <w:b/>
+          <w:bCs/>
+          <w:sz w:val="24"/>
+          <w:szCs w:val="22"/>
+        </w:rPr>
+        <w:t>an express.js application</w:t>
+      </w:r>
+      <w:r>
+        <w:rPr>
+          <w:b/>
+          <w:bCs/>
+          <w:sz w:val="24"/>
+          <w:szCs w:val="22"/>
+        </w:rPr>
+        <w:t>?</w:t>
+      </w:r>
+    </w:p>
+    <w:p>
+      <w:pPr>
+        <w:pStyle w:val="NoSpacing"/>
+        <w:numPr>
+          <w:ilvl w:val="0"/>
+          <w:numId w:val="39"/>
+        </w:numPr>
+        <w:tabs>
+          <w:tab w:val="clear" w:pos="720"/>
+          <w:tab w:val="num" w:pos="1080"/>
+        </w:tabs>
+        <w:ind w:left="1080"/>
+        <w:rPr>
+          <w:sz w:val="24"/>
+          <w:szCs w:val="22"/>
+        </w:rPr>
+      </w:pPr>
+      <w:r>
+        <w:rPr>
+          <w:b/>
+          <w:bCs/>
+          <w:sz w:val="24"/>
+          <w:szCs w:val="22"/>
+        </w:rPr>
+        <w:t>Console.log:</w:t>
+      </w:r>
+      <w:r>
+        <w:rPr>
+          <w:sz w:val="24"/>
+          <w:szCs w:val="22"/>
+        </w:rPr>
+        <w:t xml:space="preserve"> The simplest way to debug an </w:t>
+      </w:r>
+      <w:proofErr w:type="spellStart"/>
+      <w:r>
+        <w:rPr>
+          <w:sz w:val="24"/>
+          <w:szCs w:val="22"/>
+        </w:rPr>
+        <w:t>ExpressJS</w:t>
+      </w:r>
+      <w:proofErr w:type="spellEnd"/>
+      <w:r>
+        <w:rPr>
+          <w:sz w:val="24"/>
+          <w:szCs w:val="22"/>
+        </w:rPr>
+        <w:t xml:space="preserve"> application is by using </w:t>
+      </w:r>
+      <w:proofErr w:type="gramStart"/>
+      <w:r>
+        <w:rPr>
+          <w:sz w:val="24"/>
+          <w:szCs w:val="22"/>
+        </w:rPr>
+        <w:t>console.log(</w:t>
+      </w:r>
+      <w:proofErr w:type="gramEnd"/>
+      <w:r>
+        <w:rPr>
+          <w:sz w:val="24"/>
+          <w:szCs w:val="22"/>
+        </w:rPr>
+        <w:t>). You can output messages to the console which can be viewed in the terminal.</w:t>
+      </w:r>
+    </w:p>
+    <w:p>
+      <w:pPr>
+        <w:pStyle w:val="NoSpacing"/>
+        <w:numPr>
+          <w:ilvl w:val="0"/>
+          <w:numId w:val="40"/>
+        </w:numPr>
+        <w:tabs>
+          <w:tab w:val="clear" w:pos="720"/>
+          <w:tab w:val="num" w:pos="1080"/>
+        </w:tabs>
+        <w:ind w:left="1080"/>
+        <w:rPr>
+          <w:sz w:val="24"/>
+          <w:szCs w:val="22"/>
+        </w:rPr>
+      </w:pPr>
+      <w:r>
+        <w:rPr>
+          <w:b/>
+          <w:bCs/>
+          <w:sz w:val="24"/>
+          <w:szCs w:val="22"/>
+        </w:rPr>
+        <w:t>Node Inspector:</w:t>
+      </w:r>
+      <w:r>
+        <w:rPr>
+          <w:sz w:val="24"/>
+          <w:szCs w:val="22"/>
+        </w:rPr>
+        <w:t> This is a powerful tool that allows you to debug your applications using Chrome Developer Tools. It supports features like setting breakpoints, stepping over functions, and inspecting variables.</w:t>
+      </w:r>
+    </w:p>
+    <w:p>
+      <w:pPr>
+        <w:pStyle w:val="NoSpacing"/>
+        <w:numPr>
+          <w:ilvl w:val="0"/>
+          <w:numId w:val="41"/>
+        </w:numPr>
+        <w:tabs>
+          <w:tab w:val="clear" w:pos="720"/>
+          <w:tab w:val="num" w:pos="1080"/>
+        </w:tabs>
+        <w:ind w:left="1080"/>
+        <w:rPr>
+          <w:sz w:val="24"/>
+          <w:szCs w:val="22"/>
+        </w:rPr>
+      </w:pPr>
+      <w:r>
+        <w:rPr>
+          <w:b/>
+          <w:bCs/>
+          <w:sz w:val="24"/>
+          <w:szCs w:val="22"/>
+        </w:rPr>
+        <w:t>Visual Studio Code Debugger:</w:t>
+      </w:r>
+      <w:r>
+        <w:rPr>
+          <w:sz w:val="24"/>
+          <w:szCs w:val="22"/>
+        </w:rPr>
+        <w:t xml:space="preserve"> VS Code provides a built-in debugger that works on both Linux and Windows. It supports advanced features like conditional breakpoints, function breakpoints, and </w:t>
+      </w:r>
+      <w:proofErr w:type="spellStart"/>
+      <w:r>
+        <w:rPr>
+          <w:sz w:val="24"/>
+          <w:szCs w:val="22"/>
+        </w:rPr>
+        <w:t>logpoints</w:t>
+      </w:r>
+      <w:proofErr w:type="spellEnd"/>
+      <w:r>
+        <w:rPr>
+          <w:sz w:val="24"/>
+          <w:szCs w:val="22"/>
+        </w:rPr>
+        <w:t>.</w:t>
+      </w:r>
+    </w:p>
+    <w:p>
+      <w:pPr>
+        <w:pStyle w:val="NoSpacing"/>
+        <w:numPr>
+          <w:ilvl w:val="0"/>
+          <w:numId w:val="42"/>
+        </w:numPr>
+        <w:tabs>
+          <w:tab w:val="clear" w:pos="720"/>
+          <w:tab w:val="num" w:pos="1080"/>
+        </w:tabs>
+        <w:ind w:left="1080"/>
+        <w:rPr>
+          <w:sz w:val="24"/>
+          <w:szCs w:val="22"/>
+        </w:rPr>
+      </w:pPr>
+      <w:r>
+        <w:rPr>
+          <w:b/>
+          <w:bCs/>
+          <w:sz w:val="24"/>
+          <w:szCs w:val="22"/>
+        </w:rPr>
+        <w:t>Utilizing debug module:</w:t>
+      </w:r>
+      <w:r>
+        <w:rPr>
+          <w:sz w:val="24"/>
+          <w:szCs w:val="22"/>
+        </w:rPr>
+        <w:t> The debug module is a small NodeJS debugging utility that allows you to create debugging scopes.</w:t>
+      </w:r>
+    </w:p>
+    <w:p>
+      <w:pPr>
+        <w:pStyle w:val="NoSpacing"/>
+        <w:rPr>
+          <w:sz w:val="24"/>
+          <w:szCs w:val="22"/>
+        </w:rPr>
+      </w:pPr>
+    </w:p>
+    <w:p>
+      <w:pPr>
+        <w:pStyle w:val="NoSpacing"/>
+        <w:numPr>
+          <w:ilvl w:val="0"/>
+          <w:numId w:val="30"/>
+        </w:numPr>
+        <w:rPr>
+          <w:b/>
+          <w:bCs/>
+          <w:sz w:val="24"/>
+          <w:szCs w:val="22"/>
+        </w:rPr>
+      </w:pPr>
+      <w:r>
+        <w:rPr>
+          <w:b/>
+          <w:bCs/>
+          <w:sz w:val="24"/>
+          <w:szCs w:val="22"/>
+        </w:rPr>
+        <w:t xml:space="preserve">What is meant by the sanitizing input process in </w:t>
+      </w:r>
+      <w:proofErr w:type="spellStart"/>
+      <w:r>
+        <w:rPr>
+          <w:b/>
+          <w:bCs/>
+          <w:sz w:val="24"/>
+          <w:szCs w:val="22"/>
+        </w:rPr>
+        <w:t>ExpressJS</w:t>
+      </w:r>
+      <w:proofErr w:type="spellEnd"/>
+      <w:r>
+        <w:rPr>
+          <w:b/>
+          <w:bCs/>
+          <w:sz w:val="24"/>
+          <w:szCs w:val="22"/>
+        </w:rPr>
+        <w:t>?</w:t>
+      </w:r>
+    </w:p>
+    <w:p>
+      <w:pPr>
+        <w:pStyle w:val="NoSpacing"/>
+        <w:ind w:left="720"/>
+        <w:rPr>
+          <w:sz w:val="24"/>
+          <w:szCs w:val="22"/>
+        </w:rPr>
+      </w:pPr>
+      <w:r>
+        <w:rPr>
+          <w:sz w:val="24"/>
+          <w:szCs w:val="22"/>
+        </w:rPr>
+        <w:t xml:space="preserve">Sanitizing input in </w:t>
+      </w:r>
+      <w:proofErr w:type="spellStart"/>
+      <w:r>
+        <w:rPr>
+          <w:sz w:val="24"/>
+          <w:szCs w:val="22"/>
+        </w:rPr>
+        <w:t>ExpressJS</w:t>
+      </w:r>
+      <w:proofErr w:type="spellEnd"/>
+      <w:r>
+        <w:rPr>
+          <w:sz w:val="24"/>
+          <w:szCs w:val="22"/>
+        </w:rPr>
+        <w:t xml:space="preserve"> application is an important security practice to prevent various types of attacks, such as Cross-Site Scripting (XSS) and SQL injection. It involves cleaning and validating user input before using it in your application so that it does not contain malicious code or can be a security risk.</w:t>
+      </w:r>
+    </w:p>
+    <w:p>
+      <w:pPr>
+        <w:pStyle w:val="NoSpacing"/>
+        <w:rPr>
+          <w:sz w:val="24"/>
+          <w:szCs w:val="22"/>
+        </w:rPr>
+      </w:pPr>
+    </w:p>
+    <w:p>
+      <w:pPr>
+        <w:pStyle w:val="NoSpacing"/>
+        <w:numPr>
+          <w:ilvl w:val="0"/>
+          <w:numId w:val="30"/>
+        </w:numPr>
+        <w:rPr>
+          <w:b/>
+          <w:bCs/>
+          <w:sz w:val="24"/>
+          <w:szCs w:val="22"/>
+        </w:rPr>
+      </w:pPr>
+      <w:r>
+        <w:rPr>
+          <w:b/>
+          <w:bCs/>
+          <w:sz w:val="24"/>
+          <w:szCs w:val="22"/>
+        </w:rPr>
+        <w:t xml:space="preserve">What is meant by Scaffolding in </w:t>
+      </w:r>
+      <w:proofErr w:type="spellStart"/>
+      <w:r>
+        <w:rPr>
+          <w:b/>
+          <w:bCs/>
+          <w:sz w:val="24"/>
+          <w:szCs w:val="22"/>
+        </w:rPr>
+        <w:t>ExpressJS</w:t>
+      </w:r>
+      <w:proofErr w:type="spellEnd"/>
+      <w:r>
+        <w:rPr>
+          <w:b/>
+          <w:bCs/>
+          <w:sz w:val="24"/>
+          <w:szCs w:val="22"/>
+        </w:rPr>
+        <w:t>?</w:t>
+      </w:r>
+    </w:p>
+    <w:p>
+      <w:pPr>
+        <w:pStyle w:val="NoSpacing"/>
+        <w:ind w:left="720"/>
+        <w:rPr>
+          <w:sz w:val="24"/>
+          <w:szCs w:val="22"/>
+        </w:rPr>
+      </w:pPr>
+      <w:hyperlink r:id="rId9" w:tgtFrame="_blank" w:history="1">
+        <w:r>
+          <w:rPr>
+            <w:rStyle w:val="Hyperlink"/>
+            <w:sz w:val="24"/>
+            <w:szCs w:val="22"/>
+          </w:rPr>
+          <w:t>Scaffolding</w:t>
+        </w:r>
+      </w:hyperlink>
+      <w:r>
+        <w:rPr>
+          <w:sz w:val="24"/>
+          <w:szCs w:val="22"/>
+        </w:rPr>
+        <w:t xml:space="preserve"> in </w:t>
+      </w:r>
+      <w:proofErr w:type="spellStart"/>
+      <w:r>
+        <w:rPr>
+          <w:sz w:val="24"/>
+          <w:szCs w:val="22"/>
+        </w:rPr>
+        <w:t>ExpressJS</w:t>
+      </w:r>
+      <w:proofErr w:type="spellEnd"/>
+      <w:r>
+        <w:rPr>
+          <w:sz w:val="24"/>
+          <w:szCs w:val="22"/>
+        </w:rPr>
+        <w:t xml:space="preserve"> refers to the process of generating a basic project structure automatically. This can speed up the initial setup and help maintain consistency in the way projects are structured, especially in large teams.</w:t>
+      </w:r>
+    </w:p>
+    <w:p>
+      <w:pPr>
+        <w:pStyle w:val="NoSpacing"/>
+        <w:rPr>
+          <w:sz w:val="24"/>
+          <w:szCs w:val="22"/>
+        </w:rPr>
+      </w:pPr>
+    </w:p>
+    <w:p>
+      <w:pPr>
+        <w:pStyle w:val="NoSpacing"/>
+        <w:numPr>
+          <w:ilvl w:val="0"/>
+          <w:numId w:val="30"/>
+        </w:numPr>
+        <w:rPr>
+          <w:b/>
+          <w:bCs/>
+          <w:sz w:val="24"/>
+          <w:szCs w:val="22"/>
+        </w:rPr>
+      </w:pPr>
+      <w:r>
+        <w:rPr>
+          <w:b/>
+          <w:bCs/>
+          <w:sz w:val="24"/>
+          <w:szCs w:val="22"/>
+        </w:rPr>
+        <w:t xml:space="preserve">How to generating a skeleton </w:t>
+      </w:r>
+      <w:proofErr w:type="spellStart"/>
+      <w:r>
+        <w:rPr>
+          <w:b/>
+          <w:bCs/>
+          <w:sz w:val="24"/>
+          <w:szCs w:val="22"/>
+        </w:rPr>
+        <w:t>ExpressJS</w:t>
+      </w:r>
+      <w:proofErr w:type="spellEnd"/>
+      <w:r>
+        <w:rPr>
+          <w:b/>
+          <w:bCs/>
+          <w:sz w:val="24"/>
+          <w:szCs w:val="22"/>
+        </w:rPr>
+        <w:t xml:space="preserve"> app using terminal command?</w:t>
+      </w:r>
+    </w:p>
+    <w:p>
+      <w:pPr>
+        <w:pStyle w:val="NoSpacing"/>
+        <w:ind w:left="720"/>
+        <w:rPr>
+          <w:sz w:val="24"/>
+          <w:szCs w:val="22"/>
+        </w:rPr>
+      </w:pPr>
+      <w:r>
+        <w:rPr>
+          <w:sz w:val="24"/>
+          <w:szCs w:val="22"/>
+        </w:rPr>
+        <w:t xml:space="preserve">To generate a skeleton for an </w:t>
+      </w:r>
+      <w:proofErr w:type="spellStart"/>
+      <w:r>
+        <w:rPr>
+          <w:sz w:val="24"/>
+          <w:szCs w:val="22"/>
+        </w:rPr>
+        <w:t>ExpressJS</w:t>
+      </w:r>
+      <w:proofErr w:type="spellEnd"/>
+      <w:r>
+        <w:rPr>
+          <w:sz w:val="24"/>
+          <w:szCs w:val="22"/>
+        </w:rPr>
+        <w:t xml:space="preserve"> application using the terminal, you can use the Express application generator which is a command-line tool provided by the </w:t>
+      </w:r>
+      <w:proofErr w:type="spellStart"/>
+      <w:r>
+        <w:rPr>
+          <w:sz w:val="24"/>
+          <w:szCs w:val="22"/>
+        </w:rPr>
+        <w:t>ExpressJS</w:t>
+      </w:r>
+      <w:proofErr w:type="spellEnd"/>
+      <w:r>
+        <w:rPr>
+          <w:sz w:val="24"/>
+          <w:szCs w:val="22"/>
+        </w:rPr>
+        <w:t xml:space="preserve"> framework. This generator will setup a basic directory structure which includes necessary files, and installs essential dependencies.</w:t>
+      </w:r>
+    </w:p>
+    <w:p>
+      <w:pPr>
+        <w:pStyle w:val="NoSpacing"/>
+        <w:ind w:left="720"/>
+        <w:rPr>
+          <w:sz w:val="24"/>
+          <w:szCs w:val="22"/>
+        </w:rPr>
+      </w:pPr>
+      <w:r>
+        <w:rPr>
+          <w:b/>
+          <w:bCs/>
+          <w:sz w:val="24"/>
+          <w:szCs w:val="22"/>
+        </w:rPr>
+        <w:t>Steps to generate:</w:t>
+      </w:r>
+    </w:p>
+    <w:p>
+      <w:pPr>
+        <w:pStyle w:val="NoSpacing"/>
+        <w:numPr>
+          <w:ilvl w:val="2"/>
+          <w:numId w:val="43"/>
+        </w:numPr>
+        <w:rPr>
+          <w:sz w:val="24"/>
+          <w:szCs w:val="22"/>
+        </w:rPr>
+      </w:pPr>
+      <w:r>
+        <w:rPr>
+          <w:sz w:val="24"/>
+          <w:szCs w:val="22"/>
+        </w:rPr>
+        <w:t>Open your terminal and install the Express application generator globally using the following command:</w:t>
+      </w:r>
+      <w:r>
+        <w:rPr>
+          <w:sz w:val="24"/>
+          <w:szCs w:val="22"/>
+        </w:rPr>
+        <w:tab/>
+      </w:r>
+      <w:proofErr w:type="spellStart"/>
+      <w:r>
+        <w:rPr>
+          <w:sz w:val="24"/>
+          <w:szCs w:val="22"/>
+          <w:highlight w:val="lightGray"/>
+        </w:rPr>
+        <w:t>npm</w:t>
+      </w:r>
+      <w:proofErr w:type="spellEnd"/>
+      <w:r>
+        <w:rPr>
+          <w:sz w:val="24"/>
+          <w:szCs w:val="22"/>
+          <w:highlight w:val="lightGray"/>
+        </w:rPr>
+        <w:t xml:space="preserve"> install -g express-generator</w:t>
+      </w:r>
+    </w:p>
+    <w:p>
+      <w:pPr>
+        <w:pStyle w:val="NoSpacing"/>
+        <w:numPr>
+          <w:ilvl w:val="2"/>
+          <w:numId w:val="43"/>
+        </w:numPr>
+        <w:rPr>
+          <w:sz w:val="24"/>
+          <w:szCs w:val="22"/>
+        </w:rPr>
+      </w:pPr>
+      <w:r>
+        <w:rPr>
+          <w:sz w:val="24"/>
+          <w:szCs w:val="22"/>
+        </w:rPr>
+        <w:t xml:space="preserve">After that you can use the express command to generate your </w:t>
+      </w:r>
+      <w:proofErr w:type="spellStart"/>
+      <w:r>
+        <w:rPr>
+          <w:sz w:val="24"/>
+          <w:szCs w:val="22"/>
+        </w:rPr>
+        <w:t>ExpressJS</w:t>
+      </w:r>
+      <w:proofErr w:type="spellEnd"/>
+      <w:r>
+        <w:rPr>
+          <w:sz w:val="24"/>
+          <w:szCs w:val="22"/>
+        </w:rPr>
+        <w:t xml:space="preserve"> app.</w:t>
+      </w:r>
+    </w:p>
+    <w:p>
+      <w:pPr>
+        <w:pStyle w:val="NoSpacing"/>
+        <w:ind w:left="1080"/>
+        <w:rPr>
+          <w:sz w:val="24"/>
+          <w:szCs w:val="22"/>
+        </w:rPr>
+      </w:pPr>
+      <w:r>
+        <w:rPr>
+          <w:sz w:val="24"/>
+          <w:szCs w:val="22"/>
+        </w:rPr>
+        <w:tab/>
+      </w:r>
+      <w:r>
+        <w:rPr>
+          <w:sz w:val="24"/>
+          <w:szCs w:val="22"/>
+          <w:highlight w:val="lightGray"/>
+        </w:rPr>
+        <w:t>express my-express-app</w:t>
+      </w:r>
+    </w:p>
+    <w:p>
+      <w:pPr>
+        <w:pStyle w:val="NoSpacing"/>
+        <w:numPr>
+          <w:ilvl w:val="2"/>
+          <w:numId w:val="43"/>
+        </w:numPr>
+        <w:rPr>
+          <w:sz w:val="24"/>
+          <w:szCs w:val="22"/>
+        </w:rPr>
+      </w:pPr>
+      <w:r>
+        <w:rPr>
+          <w:sz w:val="24"/>
+          <w:szCs w:val="22"/>
+        </w:rPr>
+        <w:t>Now go to the app directory and install the dependencies and start the app by running-</w:t>
+      </w:r>
+    </w:p>
+    <w:p>
+      <w:pPr>
+        <w:pStyle w:val="NoSpacing"/>
+        <w:ind w:left="1440"/>
+        <w:rPr>
+          <w:sz w:val="24"/>
+          <w:szCs w:val="22"/>
+          <w:highlight w:val="lightGray"/>
+        </w:rPr>
+      </w:pPr>
+      <w:proofErr w:type="spellStart"/>
+      <w:r>
+        <w:rPr>
+          <w:sz w:val="24"/>
+          <w:szCs w:val="22"/>
+          <w:highlight w:val="lightGray"/>
+        </w:rPr>
+        <w:t>npm</w:t>
+      </w:r>
+      <w:proofErr w:type="spellEnd"/>
+      <w:r>
+        <w:rPr>
+          <w:sz w:val="24"/>
+          <w:szCs w:val="22"/>
+          <w:highlight w:val="lightGray"/>
+        </w:rPr>
+        <w:t xml:space="preserve"> install</w:t>
+      </w:r>
+    </w:p>
+    <w:p>
+      <w:pPr>
+        <w:pStyle w:val="NoSpacing"/>
+        <w:ind w:left="1440"/>
+        <w:rPr>
+          <w:sz w:val="24"/>
+          <w:szCs w:val="22"/>
+        </w:rPr>
+      </w:pPr>
+      <w:proofErr w:type="spellStart"/>
+      <w:r>
+        <w:rPr>
+          <w:sz w:val="24"/>
+          <w:szCs w:val="22"/>
+          <w:highlight w:val="lightGray"/>
+        </w:rPr>
+        <w:t>npm</w:t>
+      </w:r>
+      <w:proofErr w:type="spellEnd"/>
+      <w:r>
+        <w:rPr>
+          <w:sz w:val="24"/>
+          <w:szCs w:val="22"/>
+          <w:highlight w:val="lightGray"/>
+        </w:rPr>
+        <w:t xml:space="preserve"> start</w:t>
+      </w:r>
+    </w:p>
+    <w:p>
+      <w:pPr>
+        <w:pStyle w:val="NoSpacing"/>
+        <w:rPr>
+          <w:sz w:val="24"/>
+          <w:szCs w:val="22"/>
+        </w:rPr>
+      </w:pPr>
     </w:p>
     <w:p>
       <w:pPr>
@@ -4143,9 +6655,393 @@
 <file path=word/numbering.xml><?xml version="1.0" encoding="utf-8"?>
 <w:numbering xmlns:wpc="http://schemas.microsoft.com/office/word/2010/wordprocessingCanvas" xmlns:cx="http://schemas.microsoft.com/office/drawing/2014/chartex" xmlns:cx1="http://schemas.microsoft.com/office/drawing/2015/9/8/chartex" xmlns:cx2="http://schemas.microsoft.com/office/drawing/2015/10/21/chartex" xmlns:cx3="http://schemas.microsoft.com/office/drawing/2016/5/9/chartex" xmlns:cx4="http://schemas.microsoft.com/office/drawing/2016/5/10/chartex" xmlns:cx5="http://schemas.microsoft.com/office/drawing/2016/5/11/chartex" xmlns:cx6="http://schemas.microsoft.com/office/drawing/2016/5/12/chartex" xmlns:cx7="http://schemas.microsoft.com/office/drawing/2016/5/13/chartex" xmlns:cx8="http://schemas.microsoft.com/office/drawing/2016/5/14/chartex" xmlns:mc="http://schemas.openxmlformats.org/markup-compatibility/2006" xmlns:aink="http://schemas.microsoft.com/office/drawing/2016/ink" xmlns:am3d="http://schemas.microsoft.com/office/drawing/2017/model3d" xmlns:o="urn:schemas-microsoft-com:office:office" xmlns:oel="http://schemas.microsoft.com/office/2019/extlst" xmlns:r="http://schemas.openxmlformats.org/officeDocument/2006/relationships" xmlns:m="http://schemas.openxmlformats.org/officeDocument/2006/math" xmlns:v="urn:schemas-microsoft-com:vml" xmlns:wp14="http://schemas.microsoft.com/office/word/2010/wordprocessingDrawing" xmlns:wp="http://schemas.openxmlformats.org/drawingml/2006/wordprocessingDrawing" xmlns:w10="urn:schemas-microsoft-com:office:word" xmlns:w="http://schemas.openxmlformats.org/wordprocessingml/2006/main" xmlns:w14="http://schemas.microsoft.com/office/word/2010/wordml" xmlns:w15="http://schemas.microsoft.com/office/word/2012/wordml" xmlns:w16cex="http://schemas.microsoft.com/office/word/2018/wordml/cex" xmlns:w16cid="http://schemas.microsoft.com/office/word/2016/wordml/cid" xmlns:w16="http://schemas.microsoft.com/office/word/2018/wordml" xmlns:w16du="http://schemas.microsoft.com/office/word/2023/wordml/word16du" xmlns:w16sdtdh="http://schemas.microsoft.com/office/word/2020/wordml/sdtdatahash" xmlns:w16sdtfl="http://schemas.microsoft.com/office/word/2024/wordml/sdtformatlock" xmlns:w16se="http://schemas.microsoft.com/office/word/2015/wordml/symex" xmlns:wpg="http://schemas.microsoft.com/office/word/2010/wordprocessingGroup" xmlns:wpi="http://schemas.microsoft.com/office/word/2010/wordprocessingInk" xmlns:wne="http://schemas.microsoft.com/office/word/2006/wordml" xmlns:wps="http://schemas.microsoft.com/office/word/2010/wordprocessingShape" mc:Ignorable="w14 w15 w16se w16cid w16 w16cex w16sdtdh w16sdtfl w16du wp14">
   <w:abstractNum w:abstractNumId="0" w15:restartNumberingAfterBreak="0">
+    <w:nsid w:val="00AC641D"/>
+    <w:multiLevelType w:val="multilevel"/>
+    <w:tmpl w:val="4009001D"/>
+    <w:lvl w:ilvl="0">
+      <w:start w:val="1"/>
+      <w:numFmt w:val="decimal"/>
+      <w:lvlText w:val="%1)"/>
+      <w:lvlJc w:val="left"/>
+      <w:pPr>
+        <w:ind w:left="360" w:hanging="360"/>
+      </w:pPr>
+    </w:lvl>
+    <w:lvl w:ilvl="1">
+      <w:start w:val="1"/>
+      <w:numFmt w:val="lowerLetter"/>
+      <w:lvlText w:val="%2)"/>
+      <w:lvlJc w:val="left"/>
+      <w:pPr>
+        <w:ind w:left="720" w:hanging="360"/>
+      </w:pPr>
+    </w:lvl>
+    <w:lvl w:ilvl="2">
+      <w:start w:val="1"/>
+      <w:numFmt w:val="lowerRoman"/>
+      <w:lvlText w:val="%3)"/>
+      <w:lvlJc w:val="left"/>
+      <w:pPr>
+        <w:ind w:left="1080" w:hanging="360"/>
+      </w:pPr>
+    </w:lvl>
+    <w:lvl w:ilvl="3">
+      <w:start w:val="1"/>
+      <w:numFmt w:val="decimal"/>
+      <w:lvlText w:val="(%4)"/>
+      <w:lvlJc w:val="left"/>
+      <w:pPr>
+        <w:ind w:left="1440" w:hanging="360"/>
+      </w:pPr>
+    </w:lvl>
+    <w:lvl w:ilvl="4">
+      <w:start w:val="1"/>
+      <w:numFmt w:val="lowerLetter"/>
+      <w:lvlText w:val="(%5)"/>
+      <w:lvlJc w:val="left"/>
+      <w:pPr>
+        <w:ind w:left="1800" w:hanging="360"/>
+      </w:pPr>
+    </w:lvl>
+    <w:lvl w:ilvl="5">
+      <w:start w:val="1"/>
+      <w:numFmt w:val="lowerRoman"/>
+      <w:lvlText w:val="(%6)"/>
+      <w:lvlJc w:val="left"/>
+      <w:pPr>
+        <w:ind w:left="2160" w:hanging="360"/>
+      </w:pPr>
+    </w:lvl>
+    <w:lvl w:ilvl="6">
+      <w:start w:val="1"/>
+      <w:numFmt w:val="decimal"/>
+      <w:lvlText w:val="%7."/>
+      <w:lvlJc w:val="left"/>
+      <w:pPr>
+        <w:ind w:left="2520" w:hanging="360"/>
+      </w:pPr>
+    </w:lvl>
+    <w:lvl w:ilvl="7">
+      <w:start w:val="1"/>
+      <w:numFmt w:val="lowerLetter"/>
+      <w:lvlText w:val="%8."/>
+      <w:lvlJc w:val="left"/>
+      <w:pPr>
+        <w:ind w:left="2880" w:hanging="360"/>
+      </w:pPr>
+    </w:lvl>
+    <w:lvl w:ilvl="8">
+      <w:start w:val="1"/>
+      <w:numFmt w:val="lowerRoman"/>
+      <w:lvlText w:val="%9."/>
+      <w:lvlJc w:val="left"/>
+      <w:pPr>
+        <w:ind w:left="3240" w:hanging="360"/>
+      </w:pPr>
+    </w:lvl>
+  </w:abstractNum>
+  <w:abstractNum w:abstractNumId="1" w15:restartNumberingAfterBreak="0">
+    <w:nsid w:val="01356DE5"/>
+    <w:multiLevelType w:val="multilevel"/>
+    <w:tmpl w:val="5E78BBBA"/>
+    <w:lvl w:ilvl="0">
+      <w:start w:val="1"/>
+      <w:numFmt w:val="bullet"/>
+      <w:lvlText w:val=""/>
+      <w:lvlJc w:val="left"/>
+      <w:pPr>
+        <w:tabs>
+          <w:tab w:val="num" w:pos="720"/>
+        </w:tabs>
+        <w:ind w:left="720" w:hanging="360"/>
+      </w:pPr>
+      <w:rPr>
+        <w:rFonts w:ascii="Symbol" w:hAnsi="Symbol" w:hint="default"/>
+        <w:sz w:val="20"/>
+      </w:rPr>
+    </w:lvl>
+    <w:lvl w:ilvl="1" w:tentative="1">
+      <w:start w:val="1"/>
+      <w:numFmt w:val="bullet"/>
+      <w:lvlText w:val="o"/>
+      <w:lvlJc w:val="left"/>
+      <w:pPr>
+        <w:tabs>
+          <w:tab w:val="num" w:pos="1440"/>
+        </w:tabs>
+        <w:ind w:left="1440" w:hanging="360"/>
+      </w:pPr>
+      <w:rPr>
+        <w:rFonts w:ascii="Courier New" w:hAnsi="Courier New" w:hint="default"/>
+        <w:sz w:val="20"/>
+      </w:rPr>
+    </w:lvl>
+    <w:lvl w:ilvl="2" w:tentative="1">
+      <w:start w:val="1"/>
+      <w:numFmt w:val="bullet"/>
+      <w:lvlText w:val=""/>
+      <w:lvlJc w:val="left"/>
+      <w:pPr>
+        <w:tabs>
+          <w:tab w:val="num" w:pos="2160"/>
+        </w:tabs>
+        <w:ind w:left="2160" w:hanging="360"/>
+      </w:pPr>
+      <w:rPr>
+        <w:rFonts w:ascii="Wingdings" w:hAnsi="Wingdings" w:hint="default"/>
+        <w:sz w:val="20"/>
+      </w:rPr>
+    </w:lvl>
+    <w:lvl w:ilvl="3" w:tentative="1">
+      <w:start w:val="1"/>
+      <w:numFmt w:val="bullet"/>
+      <w:lvlText w:val=""/>
+      <w:lvlJc w:val="left"/>
+      <w:pPr>
+        <w:tabs>
+          <w:tab w:val="num" w:pos="2880"/>
+        </w:tabs>
+        <w:ind w:left="2880" w:hanging="360"/>
+      </w:pPr>
+      <w:rPr>
+        <w:rFonts w:ascii="Wingdings" w:hAnsi="Wingdings" w:hint="default"/>
+        <w:sz w:val="20"/>
+      </w:rPr>
+    </w:lvl>
+    <w:lvl w:ilvl="4" w:tentative="1">
+      <w:start w:val="1"/>
+      <w:numFmt w:val="bullet"/>
+      <w:lvlText w:val=""/>
+      <w:lvlJc w:val="left"/>
+      <w:pPr>
+        <w:tabs>
+          <w:tab w:val="num" w:pos="3600"/>
+        </w:tabs>
+        <w:ind w:left="3600" w:hanging="360"/>
+      </w:pPr>
+      <w:rPr>
+        <w:rFonts w:ascii="Wingdings" w:hAnsi="Wingdings" w:hint="default"/>
+        <w:sz w:val="20"/>
+      </w:rPr>
+    </w:lvl>
+    <w:lvl w:ilvl="5" w:tentative="1">
+      <w:start w:val="1"/>
+      <w:numFmt w:val="bullet"/>
+      <w:lvlText w:val=""/>
+      <w:lvlJc w:val="left"/>
+      <w:pPr>
+        <w:tabs>
+          <w:tab w:val="num" w:pos="4320"/>
+        </w:tabs>
+        <w:ind w:left="4320" w:hanging="360"/>
+      </w:pPr>
+      <w:rPr>
+        <w:rFonts w:ascii="Wingdings" w:hAnsi="Wingdings" w:hint="default"/>
+        <w:sz w:val="20"/>
+      </w:rPr>
+    </w:lvl>
+    <w:lvl w:ilvl="6" w:tentative="1">
+      <w:start w:val="1"/>
+      <w:numFmt w:val="bullet"/>
+      <w:lvlText w:val=""/>
+      <w:lvlJc w:val="left"/>
+      <w:pPr>
+        <w:tabs>
+          <w:tab w:val="num" w:pos="5040"/>
+        </w:tabs>
+        <w:ind w:left="5040" w:hanging="360"/>
+      </w:pPr>
+      <w:rPr>
+        <w:rFonts w:ascii="Wingdings" w:hAnsi="Wingdings" w:hint="default"/>
+        <w:sz w:val="20"/>
+      </w:rPr>
+    </w:lvl>
+    <w:lvl w:ilvl="7" w:tentative="1">
+      <w:start w:val="1"/>
+      <w:numFmt w:val="bullet"/>
+      <w:lvlText w:val=""/>
+      <w:lvlJc w:val="left"/>
+      <w:pPr>
+        <w:tabs>
+          <w:tab w:val="num" w:pos="5760"/>
+        </w:tabs>
+        <w:ind w:left="5760" w:hanging="360"/>
+      </w:pPr>
+      <w:rPr>
+        <w:rFonts w:ascii="Wingdings" w:hAnsi="Wingdings" w:hint="default"/>
+        <w:sz w:val="20"/>
+      </w:rPr>
+    </w:lvl>
+    <w:lvl w:ilvl="8" w:tentative="1">
+      <w:start w:val="1"/>
+      <w:numFmt w:val="bullet"/>
+      <w:lvlText w:val=""/>
+      <w:lvlJc w:val="left"/>
+      <w:pPr>
+        <w:tabs>
+          <w:tab w:val="num" w:pos="6480"/>
+        </w:tabs>
+        <w:ind w:left="6480" w:hanging="360"/>
+      </w:pPr>
+      <w:rPr>
+        <w:rFonts w:ascii="Wingdings" w:hAnsi="Wingdings" w:hint="default"/>
+        <w:sz w:val="20"/>
+      </w:rPr>
+    </w:lvl>
+  </w:abstractNum>
+  <w:abstractNum w:abstractNumId="2" w15:restartNumberingAfterBreak="0">
+    <w:nsid w:val="180D69CD"/>
+    <w:multiLevelType w:val="multilevel"/>
+    <w:tmpl w:val="50B8375E"/>
+    <w:lvl w:ilvl="0">
+      <w:start w:val="1"/>
+      <w:numFmt w:val="bullet"/>
+      <w:lvlText w:val=""/>
+      <w:lvlJc w:val="left"/>
+      <w:pPr>
+        <w:tabs>
+          <w:tab w:val="num" w:pos="720"/>
+        </w:tabs>
+        <w:ind w:left="720" w:hanging="360"/>
+      </w:pPr>
+      <w:rPr>
+        <w:rFonts w:ascii="Symbol" w:hAnsi="Symbol" w:hint="default"/>
+        <w:sz w:val="20"/>
+      </w:rPr>
+    </w:lvl>
+    <w:lvl w:ilvl="1" w:tentative="1">
+      <w:start w:val="1"/>
+      <w:numFmt w:val="bullet"/>
+      <w:lvlText w:val=""/>
+      <w:lvlJc w:val="left"/>
+      <w:pPr>
+        <w:tabs>
+          <w:tab w:val="num" w:pos="1440"/>
+        </w:tabs>
+        <w:ind w:left="1440" w:hanging="360"/>
+      </w:pPr>
+      <w:rPr>
+        <w:rFonts w:ascii="Symbol" w:hAnsi="Symbol" w:hint="default"/>
+        <w:sz w:val="20"/>
+      </w:rPr>
+    </w:lvl>
+    <w:lvl w:ilvl="2" w:tentative="1">
+      <w:start w:val="1"/>
+      <w:numFmt w:val="bullet"/>
+      <w:lvlText w:val=""/>
+      <w:lvlJc w:val="left"/>
+      <w:pPr>
+        <w:tabs>
+          <w:tab w:val="num" w:pos="2160"/>
+        </w:tabs>
+        <w:ind w:left="2160" w:hanging="360"/>
+      </w:pPr>
+      <w:rPr>
+        <w:rFonts w:ascii="Symbol" w:hAnsi="Symbol" w:hint="default"/>
+        <w:sz w:val="20"/>
+      </w:rPr>
+    </w:lvl>
+    <w:lvl w:ilvl="3" w:tentative="1">
+      <w:start w:val="1"/>
+      <w:numFmt w:val="bullet"/>
+      <w:lvlText w:val=""/>
+      <w:lvlJc w:val="left"/>
+      <w:pPr>
+        <w:tabs>
+          <w:tab w:val="num" w:pos="2880"/>
+        </w:tabs>
+        <w:ind w:left="2880" w:hanging="360"/>
+      </w:pPr>
+      <w:rPr>
+        <w:rFonts w:ascii="Symbol" w:hAnsi="Symbol" w:hint="default"/>
+        <w:sz w:val="20"/>
+      </w:rPr>
+    </w:lvl>
+    <w:lvl w:ilvl="4" w:tentative="1">
+      <w:start w:val="1"/>
+      <w:numFmt w:val="bullet"/>
+      <w:lvlText w:val=""/>
+      <w:lvlJc w:val="left"/>
+      <w:pPr>
+        <w:tabs>
+          <w:tab w:val="num" w:pos="3600"/>
+        </w:tabs>
+        <w:ind w:left="3600" w:hanging="360"/>
+      </w:pPr>
+      <w:rPr>
+        <w:rFonts w:ascii="Symbol" w:hAnsi="Symbol" w:hint="default"/>
+        <w:sz w:val="20"/>
+      </w:rPr>
+    </w:lvl>
+    <w:lvl w:ilvl="5" w:tentative="1">
+      <w:start w:val="1"/>
+      <w:numFmt w:val="bullet"/>
+      <w:lvlText w:val=""/>
+      <w:lvlJc w:val="left"/>
+      <w:pPr>
+        <w:tabs>
+          <w:tab w:val="num" w:pos="4320"/>
+        </w:tabs>
+        <w:ind w:left="4320" w:hanging="360"/>
+      </w:pPr>
+      <w:rPr>
+        <w:rFonts w:ascii="Symbol" w:hAnsi="Symbol" w:hint="default"/>
+        <w:sz w:val="20"/>
+      </w:rPr>
+    </w:lvl>
+    <w:lvl w:ilvl="6" w:tentative="1">
+      <w:start w:val="1"/>
+      <w:numFmt w:val="bullet"/>
+      <w:lvlText w:val=""/>
+      <w:lvlJc w:val="left"/>
+      <w:pPr>
+        <w:tabs>
+          <w:tab w:val="num" w:pos="5040"/>
+        </w:tabs>
+        <w:ind w:left="5040" w:hanging="360"/>
+      </w:pPr>
+      <w:rPr>
+        <w:rFonts w:ascii="Symbol" w:hAnsi="Symbol" w:hint="default"/>
+        <w:sz w:val="20"/>
+      </w:rPr>
+    </w:lvl>
+    <w:lvl w:ilvl="7" w:tentative="1">
+      <w:start w:val="1"/>
+      <w:numFmt w:val="bullet"/>
+      <w:lvlText w:val=""/>
+      <w:lvlJc w:val="left"/>
+      <w:pPr>
+        <w:tabs>
+          <w:tab w:val="num" w:pos="5760"/>
+        </w:tabs>
+        <w:ind w:left="5760" w:hanging="360"/>
+      </w:pPr>
+      <w:rPr>
+        <w:rFonts w:ascii="Symbol" w:hAnsi="Symbol" w:hint="default"/>
+        <w:sz w:val="20"/>
+      </w:rPr>
+    </w:lvl>
+    <w:lvl w:ilvl="8" w:tentative="1">
+      <w:start w:val="1"/>
+      <w:numFmt w:val="bullet"/>
+      <w:lvlText w:val=""/>
+      <w:lvlJc w:val="left"/>
+      <w:pPr>
+        <w:tabs>
+          <w:tab w:val="num" w:pos="6480"/>
+        </w:tabs>
+        <w:ind w:left="6480" w:hanging="360"/>
+      </w:pPr>
+      <w:rPr>
+        <w:rFonts w:ascii="Symbol" w:hAnsi="Symbol" w:hint="default"/>
+        <w:sz w:val="20"/>
+      </w:rPr>
+    </w:lvl>
+  </w:abstractNum>
+  <w:abstractNum w:abstractNumId="3" w15:restartNumberingAfterBreak="0">
     <w:nsid w:val="1ECA6247"/>
     <w:multiLevelType w:val="hybridMultilevel"/>
-    <w:tmpl w:val="1BA4E24C"/>
+    <w:tmpl w:val="EB5CE760"/>
     <w:lvl w:ilvl="0" w:tplc="4009000F">
       <w:start w:val="1"/>
       <w:numFmt w:val="decimal"/>
@@ -4228,7 +7124,268 @@
       </w:pPr>
     </w:lvl>
   </w:abstractNum>
-  <w:abstractNum w:abstractNumId="1" w15:restartNumberingAfterBreak="0">
+  <w:abstractNum w:abstractNumId="4" w15:restartNumberingAfterBreak="0">
+    <w:nsid w:val="1F442230"/>
+    <w:multiLevelType w:val="hybridMultilevel"/>
+    <w:tmpl w:val="89A0325A"/>
+    <w:lvl w:ilvl="0" w:tplc="4009000F">
+      <w:start w:val="1"/>
+      <w:numFmt w:val="decimal"/>
+      <w:lvlText w:val="%1."/>
+      <w:lvlJc w:val="left"/>
+      <w:pPr>
+        <w:ind w:left="1080" w:hanging="360"/>
+      </w:pPr>
+    </w:lvl>
+    <w:lvl w:ilvl="1" w:tplc="40090019" w:tentative="1">
+      <w:start w:val="1"/>
+      <w:numFmt w:val="lowerLetter"/>
+      <w:lvlText w:val="%2."/>
+      <w:lvlJc w:val="left"/>
+      <w:pPr>
+        <w:ind w:left="1800" w:hanging="360"/>
+      </w:pPr>
+    </w:lvl>
+    <w:lvl w:ilvl="2" w:tplc="4009001B" w:tentative="1">
+      <w:start w:val="1"/>
+      <w:numFmt w:val="lowerRoman"/>
+      <w:lvlText w:val="%3."/>
+      <w:lvlJc w:val="right"/>
+      <w:pPr>
+        <w:ind w:left="2520" w:hanging="180"/>
+      </w:pPr>
+    </w:lvl>
+    <w:lvl w:ilvl="3" w:tplc="4009000F" w:tentative="1">
+      <w:start w:val="1"/>
+      <w:numFmt w:val="decimal"/>
+      <w:lvlText w:val="%4."/>
+      <w:lvlJc w:val="left"/>
+      <w:pPr>
+        <w:ind w:left="3240" w:hanging="360"/>
+      </w:pPr>
+    </w:lvl>
+    <w:lvl w:ilvl="4" w:tplc="40090019" w:tentative="1">
+      <w:start w:val="1"/>
+      <w:numFmt w:val="lowerLetter"/>
+      <w:lvlText w:val="%5."/>
+      <w:lvlJc w:val="left"/>
+      <w:pPr>
+        <w:ind w:left="3960" w:hanging="360"/>
+      </w:pPr>
+    </w:lvl>
+    <w:lvl w:ilvl="5" w:tplc="4009001B" w:tentative="1">
+      <w:start w:val="1"/>
+      <w:numFmt w:val="lowerRoman"/>
+      <w:lvlText w:val="%6."/>
+      <w:lvlJc w:val="right"/>
+      <w:pPr>
+        <w:ind w:left="4680" w:hanging="180"/>
+      </w:pPr>
+    </w:lvl>
+    <w:lvl w:ilvl="6" w:tplc="4009000F" w:tentative="1">
+      <w:start w:val="1"/>
+      <w:numFmt w:val="decimal"/>
+      <w:lvlText w:val="%7."/>
+      <w:lvlJc w:val="left"/>
+      <w:pPr>
+        <w:ind w:left="5400" w:hanging="360"/>
+      </w:pPr>
+    </w:lvl>
+    <w:lvl w:ilvl="7" w:tplc="40090019" w:tentative="1">
+      <w:start w:val="1"/>
+      <w:numFmt w:val="lowerLetter"/>
+      <w:lvlText w:val="%8."/>
+      <w:lvlJc w:val="left"/>
+      <w:pPr>
+        <w:ind w:left="6120" w:hanging="360"/>
+      </w:pPr>
+    </w:lvl>
+    <w:lvl w:ilvl="8" w:tplc="4009001B" w:tentative="1">
+      <w:start w:val="1"/>
+      <w:numFmt w:val="lowerRoman"/>
+      <w:lvlText w:val="%9."/>
+      <w:lvlJc w:val="right"/>
+      <w:pPr>
+        <w:ind w:left="6840" w:hanging="180"/>
+      </w:pPr>
+    </w:lvl>
+  </w:abstractNum>
+  <w:abstractNum w:abstractNumId="5" w15:restartNumberingAfterBreak="0">
+    <w:nsid w:val="1F8978E9"/>
+    <w:multiLevelType w:val="hybridMultilevel"/>
+    <w:tmpl w:val="50D0ABDC"/>
+    <w:lvl w:ilvl="0" w:tplc="56E4E06E">
+      <w:start w:val="1"/>
+      <w:numFmt w:val="decimal"/>
+      <w:lvlText w:val="Q.%1. "/>
+      <w:lvlJc w:val="left"/>
+      <w:pPr>
+        <w:ind w:left="360" w:hanging="360"/>
+      </w:pPr>
+      <w:rPr>
+        <w:rFonts w:hint="default"/>
+      </w:rPr>
+    </w:lvl>
+    <w:lvl w:ilvl="1" w:tplc="40090019" w:tentative="1">
+      <w:start w:val="1"/>
+      <w:numFmt w:val="lowerLetter"/>
+      <w:lvlText w:val="%2."/>
+      <w:lvlJc w:val="left"/>
+      <w:pPr>
+        <w:ind w:left="1080" w:hanging="360"/>
+      </w:pPr>
+    </w:lvl>
+    <w:lvl w:ilvl="2" w:tplc="4009001B" w:tentative="1">
+      <w:start w:val="1"/>
+      <w:numFmt w:val="lowerRoman"/>
+      <w:lvlText w:val="%3."/>
+      <w:lvlJc w:val="right"/>
+      <w:pPr>
+        <w:ind w:left="1800" w:hanging="180"/>
+      </w:pPr>
+    </w:lvl>
+    <w:lvl w:ilvl="3" w:tplc="4009000F" w:tentative="1">
+      <w:start w:val="1"/>
+      <w:numFmt w:val="decimal"/>
+      <w:lvlText w:val="%4."/>
+      <w:lvlJc w:val="left"/>
+      <w:pPr>
+        <w:ind w:left="2520" w:hanging="360"/>
+      </w:pPr>
+    </w:lvl>
+    <w:lvl w:ilvl="4" w:tplc="40090019" w:tentative="1">
+      <w:start w:val="1"/>
+      <w:numFmt w:val="lowerLetter"/>
+      <w:lvlText w:val="%5."/>
+      <w:lvlJc w:val="left"/>
+      <w:pPr>
+        <w:ind w:left="3240" w:hanging="360"/>
+      </w:pPr>
+    </w:lvl>
+    <w:lvl w:ilvl="5" w:tplc="4009001B" w:tentative="1">
+      <w:start w:val="1"/>
+      <w:numFmt w:val="lowerRoman"/>
+      <w:lvlText w:val="%6."/>
+      <w:lvlJc w:val="right"/>
+      <w:pPr>
+        <w:ind w:left="3960" w:hanging="180"/>
+      </w:pPr>
+    </w:lvl>
+    <w:lvl w:ilvl="6" w:tplc="4009000F" w:tentative="1">
+      <w:start w:val="1"/>
+      <w:numFmt w:val="decimal"/>
+      <w:lvlText w:val="%7."/>
+      <w:lvlJc w:val="left"/>
+      <w:pPr>
+        <w:ind w:left="4680" w:hanging="360"/>
+      </w:pPr>
+    </w:lvl>
+    <w:lvl w:ilvl="7" w:tplc="40090019" w:tentative="1">
+      <w:start w:val="1"/>
+      <w:numFmt w:val="lowerLetter"/>
+      <w:lvlText w:val="%8."/>
+      <w:lvlJc w:val="left"/>
+      <w:pPr>
+        <w:ind w:left="5400" w:hanging="360"/>
+      </w:pPr>
+    </w:lvl>
+    <w:lvl w:ilvl="8" w:tplc="4009001B" w:tentative="1">
+      <w:start w:val="1"/>
+      <w:numFmt w:val="lowerRoman"/>
+      <w:lvlText w:val="%9."/>
+      <w:lvlJc w:val="right"/>
+      <w:pPr>
+        <w:ind w:left="6120" w:hanging="180"/>
+      </w:pPr>
+    </w:lvl>
+  </w:abstractNum>
+  <w:abstractNum w:abstractNumId="6" w15:restartNumberingAfterBreak="0">
+    <w:nsid w:val="2FB02F4E"/>
+    <w:multiLevelType w:val="multilevel"/>
+    <w:tmpl w:val="4009001D"/>
+    <w:lvl w:ilvl="0">
+      <w:start w:val="1"/>
+      <w:numFmt w:val="decimal"/>
+      <w:lvlText w:val="%1)"/>
+      <w:lvlJc w:val="left"/>
+      <w:pPr>
+        <w:ind w:left="360" w:hanging="360"/>
+      </w:pPr>
+    </w:lvl>
+    <w:lvl w:ilvl="1">
+      <w:start w:val="1"/>
+      <w:numFmt w:val="lowerLetter"/>
+      <w:lvlText w:val="%2)"/>
+      <w:lvlJc w:val="left"/>
+      <w:pPr>
+        <w:ind w:left="720" w:hanging="360"/>
+      </w:pPr>
+    </w:lvl>
+    <w:lvl w:ilvl="2">
+      <w:start w:val="1"/>
+      <w:numFmt w:val="lowerRoman"/>
+      <w:lvlText w:val="%3)"/>
+      <w:lvlJc w:val="left"/>
+      <w:pPr>
+        <w:ind w:left="1080" w:hanging="360"/>
+      </w:pPr>
+    </w:lvl>
+    <w:lvl w:ilvl="3">
+      <w:start w:val="1"/>
+      <w:numFmt w:val="decimal"/>
+      <w:lvlText w:val="(%4)"/>
+      <w:lvlJc w:val="left"/>
+      <w:pPr>
+        <w:ind w:left="1440" w:hanging="360"/>
+      </w:pPr>
+    </w:lvl>
+    <w:lvl w:ilvl="4">
+      <w:start w:val="1"/>
+      <w:numFmt w:val="lowerLetter"/>
+      <w:lvlText w:val="(%5)"/>
+      <w:lvlJc w:val="left"/>
+      <w:pPr>
+        <w:ind w:left="1800" w:hanging="360"/>
+      </w:pPr>
+    </w:lvl>
+    <w:lvl w:ilvl="5">
+      <w:start w:val="1"/>
+      <w:numFmt w:val="lowerRoman"/>
+      <w:lvlText w:val="(%6)"/>
+      <w:lvlJc w:val="left"/>
+      <w:pPr>
+        <w:ind w:left="2160" w:hanging="360"/>
+      </w:pPr>
+    </w:lvl>
+    <w:lvl w:ilvl="6">
+      <w:start w:val="1"/>
+      <w:numFmt w:val="decimal"/>
+      <w:lvlText w:val="%7."/>
+      <w:lvlJc w:val="left"/>
+      <w:pPr>
+        <w:ind w:left="2520" w:hanging="360"/>
+      </w:pPr>
+    </w:lvl>
+    <w:lvl w:ilvl="7">
+      <w:start w:val="1"/>
+      <w:numFmt w:val="lowerLetter"/>
+      <w:lvlText w:val="%8."/>
+      <w:lvlJc w:val="left"/>
+      <w:pPr>
+        <w:ind w:left="2880" w:hanging="360"/>
+      </w:pPr>
+    </w:lvl>
+    <w:lvl w:ilvl="8">
+      <w:start w:val="1"/>
+      <w:numFmt w:val="lowerRoman"/>
+      <w:lvlText w:val="%9."/>
+      <w:lvlJc w:val="left"/>
+      <w:pPr>
+        <w:ind w:left="3240" w:hanging="360"/>
+      </w:pPr>
+    </w:lvl>
+  </w:abstractNum>
+  <w:abstractNum w:abstractNumId="7" w15:restartNumberingAfterBreak="0">
     <w:nsid w:val="376E2D30"/>
     <w:multiLevelType w:val="hybridMultilevel"/>
     <w:tmpl w:val="55867E9E"/>
@@ -4314,7 +7471,7 @@
       </w:pPr>
     </w:lvl>
   </w:abstractNum>
-  <w:abstractNum w:abstractNumId="2" w15:restartNumberingAfterBreak="0">
+  <w:abstractNum w:abstractNumId="8" w15:restartNumberingAfterBreak="0">
     <w:nsid w:val="37711BE0"/>
     <w:multiLevelType w:val="hybridMultilevel"/>
     <w:tmpl w:val="30AA5A22"/>
@@ -4427,7 +7584,7 @@
       </w:rPr>
     </w:lvl>
   </w:abstractNum>
-  <w:abstractNum w:abstractNumId="3" w15:restartNumberingAfterBreak="0">
+  <w:abstractNum w:abstractNumId="9" w15:restartNumberingAfterBreak="0">
     <w:nsid w:val="3AE65BD9"/>
     <w:multiLevelType w:val="multilevel"/>
     <w:tmpl w:val="A3D0EFD4"/>
@@ -4576,7 +7733,242 @@
       </w:rPr>
     </w:lvl>
   </w:abstractNum>
-  <w:abstractNum w:abstractNumId="4" w15:restartNumberingAfterBreak="0">
+  <w:abstractNum w:abstractNumId="10" w15:restartNumberingAfterBreak="0">
+    <w:nsid w:val="3B4927F4"/>
+    <w:multiLevelType w:val="multilevel"/>
+    <w:tmpl w:val="DCFA0684"/>
+    <w:lvl w:ilvl="0">
+      <w:start w:val="1"/>
+      <w:numFmt w:val="bullet"/>
+      <w:lvlText w:val=""/>
+      <w:lvlJc w:val="left"/>
+      <w:pPr>
+        <w:tabs>
+          <w:tab w:val="num" w:pos="720"/>
+        </w:tabs>
+        <w:ind w:left="720" w:hanging="360"/>
+      </w:pPr>
+      <w:rPr>
+        <w:rFonts w:ascii="Symbol" w:hAnsi="Symbol" w:hint="default"/>
+        <w:sz w:val="20"/>
+      </w:rPr>
+    </w:lvl>
+    <w:lvl w:ilvl="1" w:tentative="1">
+      <w:start w:val="1"/>
+      <w:numFmt w:val="bullet"/>
+      <w:lvlText w:val=""/>
+      <w:lvlJc w:val="left"/>
+      <w:pPr>
+        <w:tabs>
+          <w:tab w:val="num" w:pos="1440"/>
+        </w:tabs>
+        <w:ind w:left="1440" w:hanging="360"/>
+      </w:pPr>
+      <w:rPr>
+        <w:rFonts w:ascii="Symbol" w:hAnsi="Symbol" w:hint="default"/>
+        <w:sz w:val="20"/>
+      </w:rPr>
+    </w:lvl>
+    <w:lvl w:ilvl="2" w:tentative="1">
+      <w:start w:val="1"/>
+      <w:numFmt w:val="bullet"/>
+      <w:lvlText w:val=""/>
+      <w:lvlJc w:val="left"/>
+      <w:pPr>
+        <w:tabs>
+          <w:tab w:val="num" w:pos="2160"/>
+        </w:tabs>
+        <w:ind w:left="2160" w:hanging="360"/>
+      </w:pPr>
+      <w:rPr>
+        <w:rFonts w:ascii="Symbol" w:hAnsi="Symbol" w:hint="default"/>
+        <w:sz w:val="20"/>
+      </w:rPr>
+    </w:lvl>
+    <w:lvl w:ilvl="3" w:tentative="1">
+      <w:start w:val="1"/>
+      <w:numFmt w:val="bullet"/>
+      <w:lvlText w:val=""/>
+      <w:lvlJc w:val="left"/>
+      <w:pPr>
+        <w:tabs>
+          <w:tab w:val="num" w:pos="2880"/>
+        </w:tabs>
+        <w:ind w:left="2880" w:hanging="360"/>
+      </w:pPr>
+      <w:rPr>
+        <w:rFonts w:ascii="Symbol" w:hAnsi="Symbol" w:hint="default"/>
+        <w:sz w:val="20"/>
+      </w:rPr>
+    </w:lvl>
+    <w:lvl w:ilvl="4" w:tentative="1">
+      <w:start w:val="1"/>
+      <w:numFmt w:val="bullet"/>
+      <w:lvlText w:val=""/>
+      <w:lvlJc w:val="left"/>
+      <w:pPr>
+        <w:tabs>
+          <w:tab w:val="num" w:pos="3600"/>
+        </w:tabs>
+        <w:ind w:left="3600" w:hanging="360"/>
+      </w:pPr>
+      <w:rPr>
+        <w:rFonts w:ascii="Symbol" w:hAnsi="Symbol" w:hint="default"/>
+        <w:sz w:val="20"/>
+      </w:rPr>
+    </w:lvl>
+    <w:lvl w:ilvl="5" w:tentative="1">
+      <w:start w:val="1"/>
+      <w:numFmt w:val="bullet"/>
+      <w:lvlText w:val=""/>
+      <w:lvlJc w:val="left"/>
+      <w:pPr>
+        <w:tabs>
+          <w:tab w:val="num" w:pos="4320"/>
+        </w:tabs>
+        <w:ind w:left="4320" w:hanging="360"/>
+      </w:pPr>
+      <w:rPr>
+        <w:rFonts w:ascii="Symbol" w:hAnsi="Symbol" w:hint="default"/>
+        <w:sz w:val="20"/>
+      </w:rPr>
+    </w:lvl>
+    <w:lvl w:ilvl="6" w:tentative="1">
+      <w:start w:val="1"/>
+      <w:numFmt w:val="bullet"/>
+      <w:lvlText w:val=""/>
+      <w:lvlJc w:val="left"/>
+      <w:pPr>
+        <w:tabs>
+          <w:tab w:val="num" w:pos="5040"/>
+        </w:tabs>
+        <w:ind w:left="5040" w:hanging="360"/>
+      </w:pPr>
+      <w:rPr>
+        <w:rFonts w:ascii="Symbol" w:hAnsi="Symbol" w:hint="default"/>
+        <w:sz w:val="20"/>
+      </w:rPr>
+    </w:lvl>
+    <w:lvl w:ilvl="7" w:tentative="1">
+      <w:start w:val="1"/>
+      <w:numFmt w:val="bullet"/>
+      <w:lvlText w:val=""/>
+      <w:lvlJc w:val="left"/>
+      <w:pPr>
+        <w:tabs>
+          <w:tab w:val="num" w:pos="5760"/>
+        </w:tabs>
+        <w:ind w:left="5760" w:hanging="360"/>
+      </w:pPr>
+      <w:rPr>
+        <w:rFonts w:ascii="Symbol" w:hAnsi="Symbol" w:hint="default"/>
+        <w:sz w:val="20"/>
+      </w:rPr>
+    </w:lvl>
+    <w:lvl w:ilvl="8" w:tentative="1">
+      <w:start w:val="1"/>
+      <w:numFmt w:val="bullet"/>
+      <w:lvlText w:val=""/>
+      <w:lvlJc w:val="left"/>
+      <w:pPr>
+        <w:tabs>
+          <w:tab w:val="num" w:pos="6480"/>
+        </w:tabs>
+        <w:ind w:left="6480" w:hanging="360"/>
+      </w:pPr>
+      <w:rPr>
+        <w:rFonts w:ascii="Symbol" w:hAnsi="Symbol" w:hint="default"/>
+        <w:sz w:val="20"/>
+      </w:rPr>
+    </w:lvl>
+  </w:abstractNum>
+  <w:abstractNum w:abstractNumId="11" w15:restartNumberingAfterBreak="0">
+    <w:nsid w:val="3E660F0D"/>
+    <w:multiLevelType w:val="hybridMultilevel"/>
+    <w:tmpl w:val="46F49690"/>
+    <w:lvl w:ilvl="0" w:tplc="40090011">
+      <w:start w:val="1"/>
+      <w:numFmt w:val="decimal"/>
+      <w:lvlText w:val="%1)"/>
+      <w:lvlJc w:val="left"/>
+      <w:pPr>
+        <w:ind w:left="1080" w:hanging="360"/>
+      </w:pPr>
+    </w:lvl>
+    <w:lvl w:ilvl="1" w:tplc="40090019" w:tentative="1">
+      <w:start w:val="1"/>
+      <w:numFmt w:val="lowerLetter"/>
+      <w:lvlText w:val="%2."/>
+      <w:lvlJc w:val="left"/>
+      <w:pPr>
+        <w:ind w:left="1800" w:hanging="360"/>
+      </w:pPr>
+    </w:lvl>
+    <w:lvl w:ilvl="2" w:tplc="4009001B" w:tentative="1">
+      <w:start w:val="1"/>
+      <w:numFmt w:val="lowerRoman"/>
+      <w:lvlText w:val="%3."/>
+      <w:lvlJc w:val="right"/>
+      <w:pPr>
+        <w:ind w:left="2520" w:hanging="180"/>
+      </w:pPr>
+    </w:lvl>
+    <w:lvl w:ilvl="3" w:tplc="4009000F" w:tentative="1">
+      <w:start w:val="1"/>
+      <w:numFmt w:val="decimal"/>
+      <w:lvlText w:val="%4."/>
+      <w:lvlJc w:val="left"/>
+      <w:pPr>
+        <w:ind w:left="3240" w:hanging="360"/>
+      </w:pPr>
+    </w:lvl>
+    <w:lvl w:ilvl="4" w:tplc="40090019" w:tentative="1">
+      <w:start w:val="1"/>
+      <w:numFmt w:val="lowerLetter"/>
+      <w:lvlText w:val="%5."/>
+      <w:lvlJc w:val="left"/>
+      <w:pPr>
+        <w:ind w:left="3960" w:hanging="360"/>
+      </w:pPr>
+    </w:lvl>
+    <w:lvl w:ilvl="5" w:tplc="4009001B" w:tentative="1">
+      <w:start w:val="1"/>
+      <w:numFmt w:val="lowerRoman"/>
+      <w:lvlText w:val="%6."/>
+      <w:lvlJc w:val="right"/>
+      <w:pPr>
+        <w:ind w:left="4680" w:hanging="180"/>
+      </w:pPr>
+    </w:lvl>
+    <w:lvl w:ilvl="6" w:tplc="4009000F" w:tentative="1">
+      <w:start w:val="1"/>
+      <w:numFmt w:val="decimal"/>
+      <w:lvlText w:val="%7."/>
+      <w:lvlJc w:val="left"/>
+      <w:pPr>
+        <w:ind w:left="5400" w:hanging="360"/>
+      </w:pPr>
+    </w:lvl>
+    <w:lvl w:ilvl="7" w:tplc="40090019" w:tentative="1">
+      <w:start w:val="1"/>
+      <w:numFmt w:val="lowerLetter"/>
+      <w:lvlText w:val="%8."/>
+      <w:lvlJc w:val="left"/>
+      <w:pPr>
+        <w:ind w:left="6120" w:hanging="360"/>
+      </w:pPr>
+    </w:lvl>
+    <w:lvl w:ilvl="8" w:tplc="4009001B" w:tentative="1">
+      <w:start w:val="1"/>
+      <w:numFmt w:val="lowerRoman"/>
+      <w:lvlText w:val="%9."/>
+      <w:lvlJc w:val="right"/>
+      <w:pPr>
+        <w:ind w:left="6840" w:hanging="180"/>
+      </w:pPr>
+    </w:lvl>
+  </w:abstractNum>
+  <w:abstractNum w:abstractNumId="12" w15:restartNumberingAfterBreak="0">
     <w:nsid w:val="3EA913B8"/>
     <w:multiLevelType w:val="hybridMultilevel"/>
     <w:tmpl w:val="60CE592E"/>
@@ -4689,7 +8081,120 @@
       </w:rPr>
     </w:lvl>
   </w:abstractNum>
-  <w:abstractNum w:abstractNumId="5" w15:restartNumberingAfterBreak="0">
+  <w:abstractNum w:abstractNumId="13" w15:restartNumberingAfterBreak="0">
+    <w:nsid w:val="3FAC76C1"/>
+    <w:multiLevelType w:val="hybridMultilevel"/>
+    <w:tmpl w:val="CD549D72"/>
+    <w:lvl w:ilvl="0" w:tplc="40090001">
+      <w:start w:val="1"/>
+      <w:numFmt w:val="bullet"/>
+      <w:lvlText w:val=""/>
+      <w:lvlJc w:val="left"/>
+      <w:pPr>
+        <w:ind w:left="720" w:hanging="360"/>
+      </w:pPr>
+      <w:rPr>
+        <w:rFonts w:ascii="Symbol" w:hAnsi="Symbol" w:hint="default"/>
+      </w:rPr>
+    </w:lvl>
+    <w:lvl w:ilvl="1" w:tplc="40090003" w:tentative="1">
+      <w:start w:val="1"/>
+      <w:numFmt w:val="bullet"/>
+      <w:lvlText w:val="o"/>
+      <w:lvlJc w:val="left"/>
+      <w:pPr>
+        <w:ind w:left="1440" w:hanging="360"/>
+      </w:pPr>
+      <w:rPr>
+        <w:rFonts w:ascii="Courier New" w:hAnsi="Courier New" w:cs="Courier New" w:hint="default"/>
+      </w:rPr>
+    </w:lvl>
+    <w:lvl w:ilvl="2" w:tplc="40090005" w:tentative="1">
+      <w:start w:val="1"/>
+      <w:numFmt w:val="bullet"/>
+      <w:lvlText w:val=""/>
+      <w:lvlJc w:val="left"/>
+      <w:pPr>
+        <w:ind w:left="2160" w:hanging="360"/>
+      </w:pPr>
+      <w:rPr>
+        <w:rFonts w:ascii="Wingdings" w:hAnsi="Wingdings" w:hint="default"/>
+      </w:rPr>
+    </w:lvl>
+    <w:lvl w:ilvl="3" w:tplc="40090001" w:tentative="1">
+      <w:start w:val="1"/>
+      <w:numFmt w:val="bullet"/>
+      <w:lvlText w:val=""/>
+      <w:lvlJc w:val="left"/>
+      <w:pPr>
+        <w:ind w:left="2880" w:hanging="360"/>
+      </w:pPr>
+      <w:rPr>
+        <w:rFonts w:ascii="Symbol" w:hAnsi="Symbol" w:hint="default"/>
+      </w:rPr>
+    </w:lvl>
+    <w:lvl w:ilvl="4" w:tplc="40090003" w:tentative="1">
+      <w:start w:val="1"/>
+      <w:numFmt w:val="bullet"/>
+      <w:lvlText w:val="o"/>
+      <w:lvlJc w:val="left"/>
+      <w:pPr>
+        <w:ind w:left="3600" w:hanging="360"/>
+      </w:pPr>
+      <w:rPr>
+        <w:rFonts w:ascii="Courier New" w:hAnsi="Courier New" w:cs="Courier New" w:hint="default"/>
+      </w:rPr>
+    </w:lvl>
+    <w:lvl w:ilvl="5" w:tplc="40090005" w:tentative="1">
+      <w:start w:val="1"/>
+      <w:numFmt w:val="bullet"/>
+      <w:lvlText w:val=""/>
+      <w:lvlJc w:val="left"/>
+      <w:pPr>
+        <w:ind w:left="4320" w:hanging="360"/>
+      </w:pPr>
+      <w:rPr>
+        <w:rFonts w:ascii="Wingdings" w:hAnsi="Wingdings" w:hint="default"/>
+      </w:rPr>
+    </w:lvl>
+    <w:lvl w:ilvl="6" w:tplc="40090001" w:tentative="1">
+      <w:start w:val="1"/>
+      <w:numFmt w:val="bullet"/>
+      <w:lvlText w:val=""/>
+      <w:lvlJc w:val="left"/>
+      <w:pPr>
+        <w:ind w:left="5040" w:hanging="360"/>
+      </w:pPr>
+      <w:rPr>
+        <w:rFonts w:ascii="Symbol" w:hAnsi="Symbol" w:hint="default"/>
+      </w:rPr>
+    </w:lvl>
+    <w:lvl w:ilvl="7" w:tplc="40090003" w:tentative="1">
+      <w:start w:val="1"/>
+      <w:numFmt w:val="bullet"/>
+      <w:lvlText w:val="o"/>
+      <w:lvlJc w:val="left"/>
+      <w:pPr>
+        <w:ind w:left="5760" w:hanging="360"/>
+      </w:pPr>
+      <w:rPr>
+        <w:rFonts w:ascii="Courier New" w:hAnsi="Courier New" w:cs="Courier New" w:hint="default"/>
+      </w:rPr>
+    </w:lvl>
+    <w:lvl w:ilvl="8" w:tplc="40090005" w:tentative="1">
+      <w:start w:val="1"/>
+      <w:numFmt w:val="bullet"/>
+      <w:lvlText w:val=""/>
+      <w:lvlJc w:val="left"/>
+      <w:pPr>
+        <w:ind w:left="6480" w:hanging="360"/>
+      </w:pPr>
+      <w:rPr>
+        <w:rFonts w:ascii="Wingdings" w:hAnsi="Wingdings" w:hint="default"/>
+      </w:rPr>
+    </w:lvl>
+  </w:abstractNum>
+  <w:abstractNum w:abstractNumId="14" w15:restartNumberingAfterBreak="0">
     <w:nsid w:val="49F17A0D"/>
     <w:multiLevelType w:val="multilevel"/>
     <w:tmpl w:val="45202C12"/>
@@ -4838,7 +8343,96 @@
       </w:rPr>
     </w:lvl>
   </w:abstractNum>
-  <w:abstractNum w:abstractNumId="6" w15:restartNumberingAfterBreak="0">
+  <w:abstractNum w:abstractNumId="15" w15:restartNumberingAfterBreak="0">
+    <w:nsid w:val="5BDE0FD5"/>
+    <w:multiLevelType w:val="hybridMultilevel"/>
+    <w:tmpl w:val="FD08D4EC"/>
+    <w:lvl w:ilvl="0" w:tplc="56E4E06E">
+      <w:start w:val="1"/>
+      <w:numFmt w:val="decimal"/>
+      <w:lvlText w:val="Q.%1. "/>
+      <w:lvlJc w:val="left"/>
+      <w:pPr>
+        <w:ind w:left="360" w:hanging="360"/>
+      </w:pPr>
+      <w:rPr>
+        <w:rFonts w:hint="default"/>
+      </w:rPr>
+    </w:lvl>
+    <w:lvl w:ilvl="1" w:tplc="40090019" w:tentative="1">
+      <w:start w:val="1"/>
+      <w:numFmt w:val="lowerLetter"/>
+      <w:lvlText w:val="%2."/>
+      <w:lvlJc w:val="left"/>
+      <w:pPr>
+        <w:ind w:left="1080" w:hanging="360"/>
+      </w:pPr>
+    </w:lvl>
+    <w:lvl w:ilvl="2" w:tplc="4009001B" w:tentative="1">
+      <w:start w:val="1"/>
+      <w:numFmt w:val="lowerRoman"/>
+      <w:lvlText w:val="%3."/>
+      <w:lvlJc w:val="right"/>
+      <w:pPr>
+        <w:ind w:left="1800" w:hanging="180"/>
+      </w:pPr>
+    </w:lvl>
+    <w:lvl w:ilvl="3" w:tplc="4009000F" w:tentative="1">
+      <w:start w:val="1"/>
+      <w:numFmt w:val="decimal"/>
+      <w:lvlText w:val="%4."/>
+      <w:lvlJc w:val="left"/>
+      <w:pPr>
+        <w:ind w:left="2520" w:hanging="360"/>
+      </w:pPr>
+    </w:lvl>
+    <w:lvl w:ilvl="4" w:tplc="40090019" w:tentative="1">
+      <w:start w:val="1"/>
+      <w:numFmt w:val="lowerLetter"/>
+      <w:lvlText w:val="%5."/>
+      <w:lvlJc w:val="left"/>
+      <w:pPr>
+        <w:ind w:left="3240" w:hanging="360"/>
+      </w:pPr>
+    </w:lvl>
+    <w:lvl w:ilvl="5" w:tplc="4009001B" w:tentative="1">
+      <w:start w:val="1"/>
+      <w:numFmt w:val="lowerRoman"/>
+      <w:lvlText w:val="%6."/>
+      <w:lvlJc w:val="right"/>
+      <w:pPr>
+        <w:ind w:left="3960" w:hanging="180"/>
+      </w:pPr>
+    </w:lvl>
+    <w:lvl w:ilvl="6" w:tplc="4009000F" w:tentative="1">
+      <w:start w:val="1"/>
+      <w:numFmt w:val="decimal"/>
+      <w:lvlText w:val="%7."/>
+      <w:lvlJc w:val="left"/>
+      <w:pPr>
+        <w:ind w:left="4680" w:hanging="360"/>
+      </w:pPr>
+    </w:lvl>
+    <w:lvl w:ilvl="7" w:tplc="40090019" w:tentative="1">
+      <w:start w:val="1"/>
+      <w:numFmt w:val="lowerLetter"/>
+      <w:lvlText w:val="%8."/>
+      <w:lvlJc w:val="left"/>
+      <w:pPr>
+        <w:ind w:left="5400" w:hanging="360"/>
+      </w:pPr>
+    </w:lvl>
+    <w:lvl w:ilvl="8" w:tplc="4009001B" w:tentative="1">
+      <w:start w:val="1"/>
+      <w:numFmt w:val="lowerRoman"/>
+      <w:lvlText w:val="%9."/>
+      <w:lvlJc w:val="right"/>
+      <w:pPr>
+        <w:ind w:left="6120" w:hanging="180"/>
+      </w:pPr>
+    </w:lvl>
+  </w:abstractNum>
+  <w:abstractNum w:abstractNumId="16" w15:restartNumberingAfterBreak="0">
     <w:nsid w:val="5C44741C"/>
     <w:multiLevelType w:val="multilevel"/>
     <w:tmpl w:val="36C228C0"/>
@@ -4987,7 +8581,7 @@
       </w:rPr>
     </w:lvl>
   </w:abstractNum>
-  <w:abstractNum w:abstractNumId="7" w15:restartNumberingAfterBreak="0">
+  <w:abstractNum w:abstractNumId="17" w15:restartNumberingAfterBreak="0">
     <w:nsid w:val="5DBF3C0C"/>
     <w:multiLevelType w:val="hybridMultilevel"/>
     <w:tmpl w:val="C2C22F8E"/>
@@ -5073,7 +8667,156 @@
       </w:pPr>
     </w:lvl>
   </w:abstractNum>
-  <w:abstractNum w:abstractNumId="8" w15:restartNumberingAfterBreak="0">
+  <w:abstractNum w:abstractNumId="18" w15:restartNumberingAfterBreak="0">
+    <w:nsid w:val="68D507D4"/>
+    <w:multiLevelType w:val="multilevel"/>
+    <w:tmpl w:val="ED0ECD9A"/>
+    <w:lvl w:ilvl="0">
+      <w:start w:val="1"/>
+      <w:numFmt w:val="bullet"/>
+      <w:lvlText w:val=""/>
+      <w:lvlJc w:val="left"/>
+      <w:pPr>
+        <w:tabs>
+          <w:tab w:val="num" w:pos="720"/>
+        </w:tabs>
+        <w:ind w:left="720" w:hanging="360"/>
+      </w:pPr>
+      <w:rPr>
+        <w:rFonts w:ascii="Symbol" w:hAnsi="Symbol" w:hint="default"/>
+        <w:sz w:val="20"/>
+      </w:rPr>
+    </w:lvl>
+    <w:lvl w:ilvl="1" w:tentative="1">
+      <w:start w:val="1"/>
+      <w:numFmt w:val="bullet"/>
+      <w:lvlText w:val=""/>
+      <w:lvlJc w:val="left"/>
+      <w:pPr>
+        <w:tabs>
+          <w:tab w:val="num" w:pos="1440"/>
+        </w:tabs>
+        <w:ind w:left="1440" w:hanging="360"/>
+      </w:pPr>
+      <w:rPr>
+        <w:rFonts w:ascii="Symbol" w:hAnsi="Symbol" w:hint="default"/>
+        <w:sz w:val="20"/>
+      </w:rPr>
+    </w:lvl>
+    <w:lvl w:ilvl="2" w:tentative="1">
+      <w:start w:val="1"/>
+      <w:numFmt w:val="bullet"/>
+      <w:lvlText w:val=""/>
+      <w:lvlJc w:val="left"/>
+      <w:pPr>
+        <w:tabs>
+          <w:tab w:val="num" w:pos="2160"/>
+        </w:tabs>
+        <w:ind w:left="2160" w:hanging="360"/>
+      </w:pPr>
+      <w:rPr>
+        <w:rFonts w:ascii="Symbol" w:hAnsi="Symbol" w:hint="default"/>
+        <w:sz w:val="20"/>
+      </w:rPr>
+    </w:lvl>
+    <w:lvl w:ilvl="3" w:tentative="1">
+      <w:start w:val="1"/>
+      <w:numFmt w:val="bullet"/>
+      <w:lvlText w:val=""/>
+      <w:lvlJc w:val="left"/>
+      <w:pPr>
+        <w:tabs>
+          <w:tab w:val="num" w:pos="2880"/>
+        </w:tabs>
+        <w:ind w:left="2880" w:hanging="360"/>
+      </w:pPr>
+      <w:rPr>
+        <w:rFonts w:ascii="Symbol" w:hAnsi="Symbol" w:hint="default"/>
+        <w:sz w:val="20"/>
+      </w:rPr>
+    </w:lvl>
+    <w:lvl w:ilvl="4" w:tentative="1">
+      <w:start w:val="1"/>
+      <w:numFmt w:val="bullet"/>
+      <w:lvlText w:val=""/>
+      <w:lvlJc w:val="left"/>
+      <w:pPr>
+        <w:tabs>
+          <w:tab w:val="num" w:pos="3600"/>
+        </w:tabs>
+        <w:ind w:left="3600" w:hanging="360"/>
+      </w:pPr>
+      <w:rPr>
+        <w:rFonts w:ascii="Symbol" w:hAnsi="Symbol" w:hint="default"/>
+        <w:sz w:val="20"/>
+      </w:rPr>
+    </w:lvl>
+    <w:lvl w:ilvl="5" w:tentative="1">
+      <w:start w:val="1"/>
+      <w:numFmt w:val="bullet"/>
+      <w:lvlText w:val=""/>
+      <w:lvlJc w:val="left"/>
+      <w:pPr>
+        <w:tabs>
+          <w:tab w:val="num" w:pos="4320"/>
+        </w:tabs>
+        <w:ind w:left="4320" w:hanging="360"/>
+      </w:pPr>
+      <w:rPr>
+        <w:rFonts w:ascii="Symbol" w:hAnsi="Symbol" w:hint="default"/>
+        <w:sz w:val="20"/>
+      </w:rPr>
+    </w:lvl>
+    <w:lvl w:ilvl="6" w:tentative="1">
+      <w:start w:val="1"/>
+      <w:numFmt w:val="bullet"/>
+      <w:lvlText w:val=""/>
+      <w:lvlJc w:val="left"/>
+      <w:pPr>
+        <w:tabs>
+          <w:tab w:val="num" w:pos="5040"/>
+        </w:tabs>
+        <w:ind w:left="5040" w:hanging="360"/>
+      </w:pPr>
+      <w:rPr>
+        <w:rFonts w:ascii="Symbol" w:hAnsi="Symbol" w:hint="default"/>
+        <w:sz w:val="20"/>
+      </w:rPr>
+    </w:lvl>
+    <w:lvl w:ilvl="7" w:tentative="1">
+      <w:start w:val="1"/>
+      <w:numFmt w:val="bullet"/>
+      <w:lvlText w:val=""/>
+      <w:lvlJc w:val="left"/>
+      <w:pPr>
+        <w:tabs>
+          <w:tab w:val="num" w:pos="5760"/>
+        </w:tabs>
+        <w:ind w:left="5760" w:hanging="360"/>
+      </w:pPr>
+      <w:rPr>
+        <w:rFonts w:ascii="Symbol" w:hAnsi="Symbol" w:hint="default"/>
+        <w:sz w:val="20"/>
+      </w:rPr>
+    </w:lvl>
+    <w:lvl w:ilvl="8" w:tentative="1">
+      <w:start w:val="1"/>
+      <w:numFmt w:val="bullet"/>
+      <w:lvlText w:val=""/>
+      <w:lvlJc w:val="left"/>
+      <w:pPr>
+        <w:tabs>
+          <w:tab w:val="num" w:pos="6480"/>
+        </w:tabs>
+        <w:ind w:left="6480" w:hanging="360"/>
+      </w:pPr>
+      <w:rPr>
+        <w:rFonts w:ascii="Symbol" w:hAnsi="Symbol" w:hint="default"/>
+        <w:sz w:val="20"/>
+      </w:rPr>
+    </w:lvl>
+  </w:abstractNum>
+  <w:abstractNum w:abstractNumId="19" w15:restartNumberingAfterBreak="0">
     <w:nsid w:val="6CF13941"/>
     <w:multiLevelType w:val="hybridMultilevel"/>
     <w:tmpl w:val="52BC790A"/>
@@ -5159,7 +8902,7 @@
       </w:pPr>
     </w:lvl>
   </w:abstractNum>
-  <w:abstractNum w:abstractNumId="9" w15:restartNumberingAfterBreak="0">
+  <w:abstractNum w:abstractNumId="20" w15:restartNumberingAfterBreak="0">
     <w:nsid w:val="732A50DF"/>
     <w:multiLevelType w:val="hybridMultilevel"/>
     <w:tmpl w:val="56DA7586"/>
@@ -5248,7 +8991,7 @@
       </w:pPr>
     </w:lvl>
   </w:abstractNum>
-  <w:abstractNum w:abstractNumId="10" w15:restartNumberingAfterBreak="0">
+  <w:abstractNum w:abstractNumId="21" w15:restartNumberingAfterBreak="0">
     <w:nsid w:val="75476CE4"/>
     <w:multiLevelType w:val="hybridMultilevel"/>
     <w:tmpl w:val="59E2B5BC"/>
@@ -5361,7 +9104,7 @@
       </w:rPr>
     </w:lvl>
   </w:abstractNum>
-  <w:abstractNum w:abstractNumId="11" w15:restartNumberingAfterBreak="0">
+  <w:abstractNum w:abstractNumId="22" w15:restartNumberingAfterBreak="0">
     <w:nsid w:val="76DA59F7"/>
     <w:multiLevelType w:val="hybridMultilevel"/>
     <w:tmpl w:val="308487B4"/>
@@ -5447,83 +9190,364 @@
       </w:pPr>
     </w:lvl>
   </w:abstractNum>
+  <w:abstractNum w:abstractNumId="23" w15:restartNumberingAfterBreak="0">
+    <w:nsid w:val="78D42070"/>
+    <w:multiLevelType w:val="multilevel"/>
+    <w:tmpl w:val="3BB023E6"/>
+    <w:lvl w:ilvl="0">
+      <w:start w:val="1"/>
+      <w:numFmt w:val="bullet"/>
+      <w:lvlText w:val=""/>
+      <w:lvlJc w:val="left"/>
+      <w:pPr>
+        <w:tabs>
+          <w:tab w:val="num" w:pos="720"/>
+        </w:tabs>
+        <w:ind w:left="720" w:hanging="360"/>
+      </w:pPr>
+      <w:rPr>
+        <w:rFonts w:ascii="Symbol" w:hAnsi="Symbol" w:hint="default"/>
+        <w:sz w:val="20"/>
+      </w:rPr>
+    </w:lvl>
+    <w:lvl w:ilvl="1" w:tentative="1">
+      <w:start w:val="1"/>
+      <w:numFmt w:val="bullet"/>
+      <w:lvlText w:val=""/>
+      <w:lvlJc w:val="left"/>
+      <w:pPr>
+        <w:tabs>
+          <w:tab w:val="num" w:pos="1440"/>
+        </w:tabs>
+        <w:ind w:left="1440" w:hanging="360"/>
+      </w:pPr>
+      <w:rPr>
+        <w:rFonts w:ascii="Symbol" w:hAnsi="Symbol" w:hint="default"/>
+        <w:sz w:val="20"/>
+      </w:rPr>
+    </w:lvl>
+    <w:lvl w:ilvl="2" w:tentative="1">
+      <w:start w:val="1"/>
+      <w:numFmt w:val="bullet"/>
+      <w:lvlText w:val=""/>
+      <w:lvlJc w:val="left"/>
+      <w:pPr>
+        <w:tabs>
+          <w:tab w:val="num" w:pos="2160"/>
+        </w:tabs>
+        <w:ind w:left="2160" w:hanging="360"/>
+      </w:pPr>
+      <w:rPr>
+        <w:rFonts w:ascii="Symbol" w:hAnsi="Symbol" w:hint="default"/>
+        <w:sz w:val="20"/>
+      </w:rPr>
+    </w:lvl>
+    <w:lvl w:ilvl="3" w:tentative="1">
+      <w:start w:val="1"/>
+      <w:numFmt w:val="bullet"/>
+      <w:lvlText w:val=""/>
+      <w:lvlJc w:val="left"/>
+      <w:pPr>
+        <w:tabs>
+          <w:tab w:val="num" w:pos="2880"/>
+        </w:tabs>
+        <w:ind w:left="2880" w:hanging="360"/>
+      </w:pPr>
+      <w:rPr>
+        <w:rFonts w:ascii="Symbol" w:hAnsi="Symbol" w:hint="default"/>
+        <w:sz w:val="20"/>
+      </w:rPr>
+    </w:lvl>
+    <w:lvl w:ilvl="4" w:tentative="1">
+      <w:start w:val="1"/>
+      <w:numFmt w:val="bullet"/>
+      <w:lvlText w:val=""/>
+      <w:lvlJc w:val="left"/>
+      <w:pPr>
+        <w:tabs>
+          <w:tab w:val="num" w:pos="3600"/>
+        </w:tabs>
+        <w:ind w:left="3600" w:hanging="360"/>
+      </w:pPr>
+      <w:rPr>
+        <w:rFonts w:ascii="Symbol" w:hAnsi="Symbol" w:hint="default"/>
+        <w:sz w:val="20"/>
+      </w:rPr>
+    </w:lvl>
+    <w:lvl w:ilvl="5" w:tentative="1">
+      <w:start w:val="1"/>
+      <w:numFmt w:val="bullet"/>
+      <w:lvlText w:val=""/>
+      <w:lvlJc w:val="left"/>
+      <w:pPr>
+        <w:tabs>
+          <w:tab w:val="num" w:pos="4320"/>
+        </w:tabs>
+        <w:ind w:left="4320" w:hanging="360"/>
+      </w:pPr>
+      <w:rPr>
+        <w:rFonts w:ascii="Symbol" w:hAnsi="Symbol" w:hint="default"/>
+        <w:sz w:val="20"/>
+      </w:rPr>
+    </w:lvl>
+    <w:lvl w:ilvl="6" w:tentative="1">
+      <w:start w:val="1"/>
+      <w:numFmt w:val="bullet"/>
+      <w:lvlText w:val=""/>
+      <w:lvlJc w:val="left"/>
+      <w:pPr>
+        <w:tabs>
+          <w:tab w:val="num" w:pos="5040"/>
+        </w:tabs>
+        <w:ind w:left="5040" w:hanging="360"/>
+      </w:pPr>
+      <w:rPr>
+        <w:rFonts w:ascii="Symbol" w:hAnsi="Symbol" w:hint="default"/>
+        <w:sz w:val="20"/>
+      </w:rPr>
+    </w:lvl>
+    <w:lvl w:ilvl="7" w:tentative="1">
+      <w:start w:val="1"/>
+      <w:numFmt w:val="bullet"/>
+      <w:lvlText w:val=""/>
+      <w:lvlJc w:val="left"/>
+      <w:pPr>
+        <w:tabs>
+          <w:tab w:val="num" w:pos="5760"/>
+        </w:tabs>
+        <w:ind w:left="5760" w:hanging="360"/>
+      </w:pPr>
+      <w:rPr>
+        <w:rFonts w:ascii="Symbol" w:hAnsi="Symbol" w:hint="default"/>
+        <w:sz w:val="20"/>
+      </w:rPr>
+    </w:lvl>
+    <w:lvl w:ilvl="8" w:tentative="1">
+      <w:start w:val="1"/>
+      <w:numFmt w:val="bullet"/>
+      <w:lvlText w:val=""/>
+      <w:lvlJc w:val="left"/>
+      <w:pPr>
+        <w:tabs>
+          <w:tab w:val="num" w:pos="6480"/>
+        </w:tabs>
+        <w:ind w:left="6480" w:hanging="360"/>
+      </w:pPr>
+      <w:rPr>
+        <w:rFonts w:ascii="Symbol" w:hAnsi="Symbol" w:hint="default"/>
+        <w:sz w:val="20"/>
+      </w:rPr>
+    </w:lvl>
+  </w:abstractNum>
   <w:num w:numId="1" w16cid:durableId="1258631559">
-    <w:abstractNumId w:val="2"/>
+    <w:abstractNumId w:val="8"/>
   </w:num>
   <w:num w:numId="2" w16cid:durableId="593787254">
-    <w:abstractNumId w:val="8"/>
+    <w:abstractNumId w:val="19"/>
   </w:num>
   <w:num w:numId="3" w16cid:durableId="919559461">
+    <w:abstractNumId w:val="20"/>
+  </w:num>
+  <w:num w:numId="4" w16cid:durableId="768043771">
+    <w:abstractNumId w:val="22"/>
+  </w:num>
+  <w:num w:numId="5" w16cid:durableId="1930238747">
+    <w:abstractNumId w:val="3"/>
+  </w:num>
+  <w:num w:numId="6" w16cid:durableId="629243296">
     <w:abstractNumId w:val="9"/>
   </w:num>
-  <w:num w:numId="4" w16cid:durableId="768043771">
-    <w:abstractNumId w:val="11"/>
-  </w:num>
-  <w:num w:numId="5" w16cid:durableId="1930238747">
-    <w:abstractNumId w:val="0"/>
-  </w:num>
-  <w:num w:numId="6" w16cid:durableId="629243296">
-    <w:abstractNumId w:val="3"/>
-  </w:num>
   <w:num w:numId="7" w16cid:durableId="1627543782">
-    <w:abstractNumId w:val="4"/>
+    <w:abstractNumId w:val="12"/>
   </w:num>
   <w:num w:numId="8" w16cid:durableId="980496744">
-    <w:abstractNumId w:val="5"/>
+    <w:abstractNumId w:val="14"/>
     <w:lvlOverride w:ilvl="0">
       <w:startOverride w:val="1"/>
     </w:lvlOverride>
   </w:num>
   <w:num w:numId="9" w16cid:durableId="1666543266">
-    <w:abstractNumId w:val="5"/>
+    <w:abstractNumId w:val="14"/>
     <w:lvlOverride w:ilvl="0">
       <w:startOverride w:val="2"/>
     </w:lvlOverride>
   </w:num>
   <w:num w:numId="10" w16cid:durableId="1060597418">
-    <w:abstractNumId w:val="5"/>
+    <w:abstractNumId w:val="14"/>
     <w:lvlOverride w:ilvl="0">
       <w:startOverride w:val="3"/>
     </w:lvlOverride>
   </w:num>
   <w:num w:numId="11" w16cid:durableId="377777729">
-    <w:abstractNumId w:val="10"/>
+    <w:abstractNumId w:val="21"/>
   </w:num>
   <w:num w:numId="12" w16cid:durableId="90051637">
-    <w:abstractNumId w:val="6"/>
+    <w:abstractNumId w:val="16"/>
     <w:lvlOverride w:ilvl="0">
       <w:startOverride w:val="1"/>
     </w:lvlOverride>
   </w:num>
   <w:num w:numId="13" w16cid:durableId="1909344093">
-    <w:abstractNumId w:val="6"/>
+    <w:abstractNumId w:val="16"/>
     <w:lvlOverride w:ilvl="0">
       <w:startOverride w:val="2"/>
     </w:lvlOverride>
   </w:num>
   <w:num w:numId="14" w16cid:durableId="600915198">
-    <w:abstractNumId w:val="6"/>
+    <w:abstractNumId w:val="16"/>
     <w:lvlOverride w:ilvl="0">
       <w:startOverride w:val="3"/>
     </w:lvlOverride>
   </w:num>
   <w:num w:numId="15" w16cid:durableId="228076581">
-    <w:abstractNumId w:val="6"/>
+    <w:abstractNumId w:val="16"/>
     <w:lvlOverride w:ilvl="0">
       <w:startOverride w:val="4"/>
     </w:lvlOverride>
   </w:num>
   <w:num w:numId="16" w16cid:durableId="1426993404">
-    <w:abstractNumId w:val="6"/>
+    <w:abstractNumId w:val="16"/>
     <w:lvlOverride w:ilvl="0">
       <w:startOverride w:val="5"/>
     </w:lvlOverride>
   </w:num>
   <w:num w:numId="17" w16cid:durableId="1436436546">
+    <w:abstractNumId w:val="17"/>
+  </w:num>
+  <w:num w:numId="18" w16cid:durableId="1010566418">
     <w:abstractNumId w:val="7"/>
   </w:num>
-  <w:num w:numId="18" w16cid:durableId="1010566418">
+  <w:num w:numId="19" w16cid:durableId="1214460729">
+    <w:abstractNumId w:val="13"/>
+  </w:num>
+  <w:num w:numId="20" w16cid:durableId="27071587">
+    <w:abstractNumId w:val="11"/>
+  </w:num>
+  <w:num w:numId="21" w16cid:durableId="1138495777">
     <w:abstractNumId w:val="1"/>
+  </w:num>
+  <w:num w:numId="22" w16cid:durableId="646126661">
+    <w:abstractNumId w:val="23"/>
+    <w:lvlOverride w:ilvl="0">
+      <w:startOverride w:val="1"/>
+    </w:lvlOverride>
+  </w:num>
+  <w:num w:numId="23" w16cid:durableId="74715783">
+    <w:abstractNumId w:val="23"/>
+    <w:lvlOverride w:ilvl="0">
+      <w:startOverride w:val="2"/>
+    </w:lvlOverride>
+  </w:num>
+  <w:num w:numId="24" w16cid:durableId="464155796">
+    <w:abstractNumId w:val="23"/>
+    <w:lvlOverride w:ilvl="0">
+      <w:startOverride w:val="3"/>
+    </w:lvlOverride>
+  </w:num>
+  <w:num w:numId="25" w16cid:durableId="602884431">
+    <w:abstractNumId w:val="23"/>
+    <w:lvlOverride w:ilvl="0">
+      <w:startOverride w:val="4"/>
+    </w:lvlOverride>
+  </w:num>
+  <w:num w:numId="26" w16cid:durableId="230191339">
+    <w:abstractNumId w:val="18"/>
+    <w:lvlOverride w:ilvl="0">
+      <w:startOverride w:val="1"/>
+    </w:lvlOverride>
+  </w:num>
+  <w:num w:numId="27" w16cid:durableId="232661993">
+    <w:abstractNumId w:val="18"/>
+    <w:lvlOverride w:ilvl="0">
+      <w:startOverride w:val="2"/>
+    </w:lvlOverride>
+  </w:num>
+  <w:num w:numId="28" w16cid:durableId="791241144">
+    <w:abstractNumId w:val="18"/>
+    <w:lvlOverride w:ilvl="0">
+      <w:startOverride w:val="3"/>
+    </w:lvlOverride>
+  </w:num>
+  <w:num w:numId="29" w16cid:durableId="1920675516">
+    <w:abstractNumId w:val="18"/>
+    <w:lvlOverride w:ilvl="0">
+      <w:startOverride w:val="4"/>
+    </w:lvlOverride>
+  </w:num>
+  <w:num w:numId="30" w16cid:durableId="1022516921">
+    <w:abstractNumId w:val="5"/>
+  </w:num>
+  <w:num w:numId="31" w16cid:durableId="1612858007">
+    <w:abstractNumId w:val="2"/>
+    <w:lvlOverride w:ilvl="0">
+      <w:startOverride w:val="1"/>
+    </w:lvlOverride>
+  </w:num>
+  <w:num w:numId="32" w16cid:durableId="701783568">
+    <w:abstractNumId w:val="2"/>
+    <w:lvlOverride w:ilvl="0">
+      <w:startOverride w:val="2"/>
+    </w:lvlOverride>
+  </w:num>
+  <w:num w:numId="33" w16cid:durableId="381371720">
+    <w:abstractNumId w:val="2"/>
+    <w:lvlOverride w:ilvl="0">
+      <w:startOverride w:val="3"/>
+    </w:lvlOverride>
+  </w:num>
+  <w:num w:numId="34" w16cid:durableId="506097258">
+    <w:abstractNumId w:val="2"/>
+    <w:lvlOverride w:ilvl="0">
+      <w:startOverride w:val="4"/>
+    </w:lvlOverride>
+  </w:num>
+  <w:num w:numId="35" w16cid:durableId="1147016946">
+    <w:abstractNumId w:val="2"/>
+    <w:lvlOverride w:ilvl="0">
+      <w:startOverride w:val="5"/>
+    </w:lvlOverride>
+  </w:num>
+  <w:num w:numId="36" w16cid:durableId="665740840">
+    <w:abstractNumId w:val="2"/>
+    <w:lvlOverride w:ilvl="0">
+      <w:startOverride w:val="6"/>
+    </w:lvlOverride>
+  </w:num>
+  <w:num w:numId="37" w16cid:durableId="1979264627">
+    <w:abstractNumId w:val="4"/>
+  </w:num>
+  <w:num w:numId="38" w16cid:durableId="174195390">
+    <w:abstractNumId w:val="15"/>
+  </w:num>
+  <w:num w:numId="39" w16cid:durableId="1196506586">
+    <w:abstractNumId w:val="10"/>
+    <w:lvlOverride w:ilvl="0">
+      <w:startOverride w:val="1"/>
+    </w:lvlOverride>
+  </w:num>
+  <w:num w:numId="40" w16cid:durableId="1577588305">
+    <w:abstractNumId w:val="10"/>
+    <w:lvlOverride w:ilvl="0">
+      <w:startOverride w:val="2"/>
+    </w:lvlOverride>
+  </w:num>
+  <w:num w:numId="41" w16cid:durableId="396174764">
+    <w:abstractNumId w:val="10"/>
+    <w:lvlOverride w:ilvl="0">
+      <w:startOverride w:val="3"/>
+    </w:lvlOverride>
+  </w:num>
+  <w:num w:numId="42" w16cid:durableId="1943956623">
+    <w:abstractNumId w:val="10"/>
+    <w:lvlOverride w:ilvl="0">
+      <w:startOverride w:val="4"/>
+    </w:lvlOverride>
+  </w:num>
+  <w:num w:numId="43" w16cid:durableId="1609123795">
+    <w:abstractNumId w:val="6"/>
+  </w:num>
+  <w:num w:numId="44" w16cid:durableId="677345744">
+    <w:abstractNumId w:val="0"/>
   </w:num>
 </w:numbering>
 </file>
